--- a/public/template/2_surat_ket_kehilangan.docx
+++ b/public/template/2_surat_ket_kehilangan.docx
@@ -5,81 +5,23 @@
     <w:p>
       <w:pPr>
         <w:pStyle w:val="HeaderSurat"/>
+        <w:ind w:left="0"/>
+        <w:jc w:val="both"/>
       </w:pPr>
       <w:r>
         <w:rPr>
           <w:noProof/>
         </w:rPr>
-        <w:drawing>
-          <wp:anchor distT="0" distB="0" distL="114300" distR="114300" simplePos="0" relativeHeight="251659264" behindDoc="1" locked="0" layoutInCell="1" allowOverlap="1" wp14:anchorId="1AFFC02D" wp14:editId="607C3E72">
-            <wp:simplePos x="0" y="0"/>
-            <wp:positionH relativeFrom="column">
-              <wp:posOffset>0</wp:posOffset>
-            </wp:positionH>
-            <wp:positionV relativeFrom="paragraph">
-              <wp:posOffset>0</wp:posOffset>
-            </wp:positionV>
-            <wp:extent cx="975360" cy="975360"/>
-            <wp:effectExtent l="0" t="0" r="0" b="0"/>
-            <wp:wrapNone/>
-            <wp:docPr id="2" name="Picture 1"/>
-            <wp:cNvGraphicFramePr>
-              <a:graphicFrameLocks xmlns:a="http://schemas.openxmlformats.org/drawingml/2006/main" noChangeAspect="1"/>
-            </wp:cNvGraphicFramePr>
-            <a:graphic xmlns:a="http://schemas.openxmlformats.org/drawingml/2006/main">
-              <a:graphicData uri="http://schemas.openxmlformats.org/drawingml/2006/picture">
-                <pic:pic xmlns:pic="http://schemas.openxmlformats.org/drawingml/2006/picture">
-                  <pic:nvPicPr>
-                    <pic:cNvPr id="0" name="Picture 1"/>
-                    <pic:cNvPicPr>
-                      <a:picLocks noChangeAspect="1" noChangeArrowheads="1"/>
-                    </pic:cNvPicPr>
-                  </pic:nvPicPr>
-                  <pic:blipFill>
-                    <a:blip r:embed="rId7">
-                      <a:extLst>
-                        <a:ext uri="{28A0092B-C50C-407E-A947-70E740481C1C}">
-                          <a14:useLocalDpi xmlns:a14="http://schemas.microsoft.com/office/drawing/2010/main" val="0"/>
-                        </a:ext>
-                      </a:extLst>
-                    </a:blip>
-                    <a:srcRect/>
-                    <a:stretch>
-                      <a:fillRect/>
-                    </a:stretch>
-                  </pic:blipFill>
-                  <pic:spPr bwMode="auto">
-                    <a:xfrm>
-                      <a:off x="0" y="0"/>
-                      <a:ext cx="975360" cy="975360"/>
-                    </a:xfrm>
-                    <a:prstGeom prst="rect">
-                      <a:avLst/>
-                    </a:prstGeom>
-                    <a:noFill/>
-                    <a:ln>
-                      <a:noFill/>
-                    </a:ln>
-                  </pic:spPr>
-                </pic:pic>
-              </a:graphicData>
-            </a:graphic>
-            <wp14:sizeRelH relativeFrom="page">
-              <wp14:pctWidth>0</wp14:pctWidth>
-            </wp14:sizeRelH>
-            <wp14:sizeRelV relativeFrom="page">
-              <wp14:pctHeight>0</wp14:pctHeight>
-            </wp14:sizeRelV>
-          </wp:anchor>
-        </w:drawing>
-      </w:r>
-      <w:proofErr w:type="gramStart"/>
-      <w:r>
-        <w:t>PEMERINTAH  kabupaten</w:t>
-      </w:r>
-      <w:proofErr w:type="gramEnd"/>
-      <w:r>
-        <w:t xml:space="preserve"> </w:t>
+        <w:t>${logo}</w:t>
+      </w:r>
+      <w:r>
+        <w:rPr>
+          <w:noProof/>
+        </w:rPr>
+        <w:tab/>
+      </w:r>
+      <w:r>
+        <w:t xml:space="preserve">PEMERINTAH  kabupaten </w:t>
       </w:r>
       <w:r>
         <w:t>${</w:t>
@@ -177,7 +119,6 @@
         </w:rPr>
         <w:t>${</w:t>
       </w:r>
-      <w:proofErr w:type="spellStart"/>
       <w:r>
         <w:rPr>
           <w:caps w:val="0"/>
@@ -186,7 +127,6 @@
         </w:rPr>
         <w:t>alamat_des</w:t>
       </w:r>
-      <w:proofErr w:type="spellEnd"/>
       <w:r>
         <w:rPr>
           <w:caps w:val="0"/>
@@ -241,7 +181,6 @@
         </w:rPr>
         <w:t>${</w:t>
       </w:r>
-      <w:proofErr w:type="spellStart"/>
       <w:r>
         <w:rPr>
           <w:rFonts w:ascii="Bookman Old Style" w:hAnsi="Bookman Old Style"/>
@@ -250,7 +189,6 @@
         </w:rPr>
         <w:t>judul_surat</w:t>
       </w:r>
-      <w:proofErr w:type="spellEnd"/>
       <w:r>
         <w:rPr>
           <w:rFonts w:ascii="Bookman Old Style" w:hAnsi="Bookman Old Style"/>
@@ -269,7 +207,6 @@
           <w:szCs w:val="22"/>
         </w:rPr>
       </w:pPr>
-      <w:proofErr w:type="spellStart"/>
       <w:proofErr w:type="gramStart"/>
       <w:r>
         <w:rPr>
@@ -285,16 +222,7 @@
           <w:sz w:val="22"/>
           <w:szCs w:val="22"/>
         </w:rPr>
-        <w:t>omor</w:t>
-      </w:r>
-      <w:proofErr w:type="spellEnd"/>
-      <w:r>
-        <w:rPr>
-          <w:rFonts w:ascii="Bookman Old Style" w:hAnsi="Bookman Old Style"/>
-          <w:sz w:val="22"/>
-          <w:szCs w:val="22"/>
-        </w:rPr>
-        <w:t xml:space="preserve"> :</w:t>
+        <w:t>omor :</w:t>
       </w:r>
       <w:proofErr w:type="gramEnd"/>
       <w:r>
@@ -313,7 +241,6 @@
         </w:rPr>
         <w:t>${</w:t>
       </w:r>
-      <w:proofErr w:type="spellStart"/>
       <w:r>
         <w:rPr>
           <w:rFonts w:ascii="Bookman Old Style" w:hAnsi="Bookman Old Style"/>
@@ -322,7 +249,6 @@
         </w:rPr>
         <w:t>format_nomor_surat</w:t>
       </w:r>
-      <w:proofErr w:type="spellEnd"/>
       <w:r>
         <w:rPr>
           <w:rFonts w:ascii="Bookman Old Style" w:hAnsi="Bookman Old Style"/>
@@ -358,18 +284,32 @@
           <w:szCs w:val="22"/>
         </w:rPr>
         <w:tab/>
-        <w:t xml:space="preserve">Yang </w:t>
-      </w:r>
-      <w:proofErr w:type="spellStart"/>
-      <w:r>
-        <w:rPr>
-          <w:rFonts w:ascii="Bookman Old Style" w:hAnsi="Bookman Old Style"/>
-          <w:sz w:val="22"/>
-          <w:szCs w:val="22"/>
-        </w:rPr>
-        <w:t>bertanda</w:t>
-      </w:r>
-      <w:proofErr w:type="spellEnd"/>
+        <w:t xml:space="preserve">Yang bertanda tangan di bawah ini </w:t>
+      </w:r>
+      <w:r>
+        <w:rPr>
+          <w:rFonts w:ascii="Bookman Old Style" w:hAnsi="Bookman Old Style"/>
+          <w:sz w:val="22"/>
+          <w:szCs w:val="22"/>
+        </w:rPr>
+        <w:t>${</w:t>
+      </w:r>
+      <w:r>
+        <w:rPr>
+          <w:rFonts w:ascii="Bookman Old Style" w:hAnsi="Bookman Old Style"/>
+          <w:sz w:val="22"/>
+          <w:szCs w:val="22"/>
+        </w:rPr>
+        <w:t>jabatan</w:t>
+      </w:r>
+      <w:r>
+        <w:rPr>
+          <w:rFonts w:ascii="Bookman Old Style" w:hAnsi="Bookman Old Style"/>
+          <w:sz w:val="22"/>
+          <w:szCs w:val="22"/>
+        </w:rPr>
+        <w:t>}</w:t>
+      </w:r>
       <w:r>
         <w:rPr>
           <w:rFonts w:ascii="Bookman Old Style" w:hAnsi="Bookman Old Style"/>
@@ -378,34 +318,46 @@
         </w:rPr>
         <w:t xml:space="preserve"> </w:t>
       </w:r>
-      <w:proofErr w:type="spellStart"/>
-      <w:r>
-        <w:rPr>
-          <w:rFonts w:ascii="Bookman Old Style" w:hAnsi="Bookman Old Style"/>
-          <w:sz w:val="22"/>
-          <w:szCs w:val="22"/>
-        </w:rPr>
-        <w:t>tangan</w:t>
-      </w:r>
-      <w:proofErr w:type="spellEnd"/>
-      <w:r>
-        <w:rPr>
-          <w:rFonts w:ascii="Bookman Old Style" w:hAnsi="Bookman Old Style"/>
-          <w:sz w:val="22"/>
-          <w:szCs w:val="22"/>
-        </w:rPr>
-        <w:t xml:space="preserve"> di </w:t>
-      </w:r>
-      <w:proofErr w:type="spellStart"/>
-      <w:r>
-        <w:rPr>
-          <w:rFonts w:ascii="Bookman Old Style" w:hAnsi="Bookman Old Style"/>
-          <w:sz w:val="22"/>
-          <w:szCs w:val="22"/>
-        </w:rPr>
-        <w:t>bawah</w:t>
-      </w:r>
-      <w:proofErr w:type="spellEnd"/>
+      <w:r>
+        <w:rPr>
+          <w:rFonts w:ascii="Bookman Old Style" w:hAnsi="Bookman Old Style"/>
+          <w:sz w:val="22"/>
+          <w:szCs w:val="22"/>
+        </w:rPr>
+        <w:t>${</w:t>
+      </w:r>
+      <w:r>
+        <w:rPr>
+          <w:rFonts w:ascii="Bookman Old Style" w:hAnsi="Bookman Old Style"/>
+          <w:sz w:val="22"/>
+          <w:szCs w:val="22"/>
+        </w:rPr>
+        <w:t>nama_des</w:t>
+      </w:r>
+      <w:r>
+        <w:rPr>
+          <w:rFonts w:ascii="Bookman Old Style" w:hAnsi="Bookman Old Style"/>
+          <w:sz w:val="22"/>
+          <w:szCs w:val="22"/>
+        </w:rPr>
+        <w:t>}</w:t>
+      </w:r>
+      <w:r>
+        <w:rPr>
+          <w:rFonts w:ascii="Bookman Old Style" w:hAnsi="Bookman Old Style"/>
+          <w:sz w:val="22"/>
+          <w:szCs w:val="22"/>
+        </w:rPr>
+        <w:t xml:space="preserve">, </w:t>
+      </w:r>
+      <w:r>
+        <w:rPr>
+          <w:rFonts w:ascii="Bookman Old Style" w:hAnsi="Bookman Old Style"/>
+          <w:sz w:val="22"/>
+          <w:szCs w:val="22"/>
+        </w:rPr>
+        <w:t>Kecamatan</w:t>
+      </w:r>
       <w:r>
         <w:rPr>
           <w:rFonts w:ascii="Bookman Old Style" w:hAnsi="Bookman Old Style"/>
@@ -414,16 +366,46 @@
         </w:rPr>
         <w:t xml:space="preserve"> </w:t>
       </w:r>
-      <w:proofErr w:type="spellStart"/>
-      <w:r>
-        <w:rPr>
-          <w:rFonts w:ascii="Bookman Old Style" w:hAnsi="Bookman Old Style"/>
-          <w:sz w:val="22"/>
-          <w:szCs w:val="22"/>
-        </w:rPr>
-        <w:t>ini</w:t>
-      </w:r>
-      <w:proofErr w:type="spellEnd"/>
+      <w:r>
+        <w:rPr>
+          <w:rFonts w:ascii="Bookman Old Style" w:hAnsi="Bookman Old Style"/>
+          <w:sz w:val="22"/>
+          <w:szCs w:val="22"/>
+        </w:rPr>
+        <w:t>${</w:t>
+      </w:r>
+      <w:r>
+        <w:rPr>
+          <w:rFonts w:ascii="Bookman Old Style" w:hAnsi="Bookman Old Style"/>
+          <w:sz w:val="22"/>
+          <w:szCs w:val="22"/>
+        </w:rPr>
+        <w:t>nama_kec</w:t>
+      </w:r>
+      <w:r>
+        <w:rPr>
+          <w:rFonts w:ascii="Bookman Old Style" w:hAnsi="Bookman Old Style"/>
+          <w:sz w:val="22"/>
+          <w:szCs w:val="22"/>
+        </w:rPr>
+        <w:t>}</w:t>
+      </w:r>
+      <w:r>
+        <w:rPr>
+          <w:rFonts w:ascii="Bookman Old Style" w:hAnsi="Bookman Old Style"/>
+          <w:sz w:val="22"/>
+          <w:szCs w:val="22"/>
+        </w:rPr>
+        <w:t xml:space="preserve">, </w:t>
+      </w:r>
+      <w:r>
+        <w:rPr>
+          <w:rFonts w:ascii="Bookman Old Style" w:hAnsi="Bookman Old Style"/>
+          <w:sz w:val="22"/>
+          <w:szCs w:val="22"/>
+        </w:rPr>
+        <w:t>kabupaten</w:t>
+      </w:r>
       <w:r>
         <w:rPr>
           <w:rFonts w:ascii="Bookman Old Style" w:hAnsi="Bookman Old Style"/>
@@ -440,16 +422,14 @@
         </w:rPr>
         <w:t>${</w:t>
       </w:r>
-      <w:proofErr w:type="spellStart"/>
-      <w:r>
-        <w:rPr>
-          <w:rFonts w:ascii="Bookman Old Style" w:hAnsi="Bookman Old Style"/>
-          <w:sz w:val="22"/>
-          <w:szCs w:val="22"/>
-        </w:rPr>
-        <w:t>jabatan</w:t>
-      </w:r>
-      <w:proofErr w:type="spellEnd"/>
+      <w:r>
+        <w:rPr>
+          <w:rFonts w:ascii="Bookman Old Style" w:hAnsi="Bookman Old Style"/>
+          <w:sz w:val="22"/>
+          <w:szCs w:val="22"/>
+        </w:rPr>
+        <w:t>nama_kab</w:t>
+      </w:r>
       <w:r>
         <w:rPr>
           <w:rFonts w:ascii="Bookman Old Style" w:hAnsi="Bookman Old Style"/>
@@ -464,6 +444,46 @@
           <w:sz w:val="22"/>
           <w:szCs w:val="22"/>
         </w:rPr>
+        <w:t xml:space="preserve">, </w:t>
+      </w:r>
+      <w:r>
+        <w:rPr>
+          <w:rFonts w:ascii="Bookman Old Style" w:hAnsi="Bookman Old Style"/>
+          <w:sz w:val="22"/>
+          <w:szCs w:val="22"/>
+        </w:rPr>
+        <w:t xml:space="preserve">Provinsi </w:t>
+      </w:r>
+      <w:r>
+        <w:rPr>
+          <w:rFonts w:ascii="Bookman Old Style" w:hAnsi="Bookman Old Style"/>
+          <w:sz w:val="22"/>
+          <w:szCs w:val="22"/>
+        </w:rPr>
+        <w:t>${</w:t>
+      </w:r>
+      <w:r>
+        <w:rPr>
+          <w:rFonts w:ascii="Bookman Old Style" w:hAnsi="Bookman Old Style"/>
+          <w:sz w:val="22"/>
+          <w:szCs w:val="22"/>
+        </w:rPr>
+        <w:t>nama_provinsi</w:t>
+      </w:r>
+      <w:r>
+        <w:rPr>
+          <w:rFonts w:ascii="Bookman Old Style" w:hAnsi="Bookman Old Style"/>
+          <w:sz w:val="22"/>
+          <w:szCs w:val="22"/>
+        </w:rPr>
+        <w:t>}</w:t>
+      </w:r>
+      <w:r>
+        <w:rPr>
+          <w:rFonts w:ascii="Bookman Old Style" w:hAnsi="Bookman Old Style"/>
+          <w:sz w:val="22"/>
+          <w:szCs w:val="22"/>
+        </w:rPr>
         <w:t xml:space="preserve"> </w:t>
       </w:r>
       <w:r>
@@ -472,44 +492,16 @@
           <w:sz w:val="22"/>
           <w:szCs w:val="22"/>
         </w:rPr>
-        <w:t>${</w:t>
-      </w:r>
-      <w:proofErr w:type="spellStart"/>
-      <w:r>
-        <w:rPr>
-          <w:rFonts w:ascii="Bookman Old Style" w:hAnsi="Bookman Old Style"/>
-          <w:sz w:val="22"/>
-          <w:szCs w:val="22"/>
-        </w:rPr>
-        <w:t>nama_des</w:t>
-      </w:r>
-      <w:proofErr w:type="spellEnd"/>
-      <w:r>
-        <w:rPr>
-          <w:rFonts w:ascii="Bookman Old Style" w:hAnsi="Bookman Old Style"/>
-          <w:sz w:val="22"/>
-          <w:szCs w:val="22"/>
-        </w:rPr>
-        <w:t>}</w:t>
-      </w:r>
-      <w:r>
-        <w:rPr>
-          <w:rFonts w:ascii="Bookman Old Style" w:hAnsi="Bookman Old Style"/>
-          <w:sz w:val="22"/>
-          <w:szCs w:val="22"/>
-        </w:rPr>
-        <w:t xml:space="preserve">, </w:t>
-      </w:r>
-      <w:proofErr w:type="spellStart"/>
-      <w:r>
-        <w:rPr>
-          <w:rFonts w:ascii="Bookman Old Style" w:hAnsi="Bookman Old Style"/>
-          <w:sz w:val="22"/>
-          <w:szCs w:val="22"/>
-        </w:rPr>
-        <w:t>Kecamatan</w:t>
-      </w:r>
-      <w:proofErr w:type="spellEnd"/>
+        <w:t>mener</w:t>
+      </w:r>
+      <w:r>
+        <w:rPr>
+          <w:rFonts w:ascii="Bookman Old Style" w:hAnsi="Bookman Old Style"/>
+          <w:sz w:val="22"/>
+          <w:szCs w:val="22"/>
+        </w:rPr>
+        <w:t>angkan dengan sebenarnya</w:t>
+      </w:r>
       <w:r>
         <w:rPr>
           <w:rFonts w:ascii="Bookman Old Style" w:hAnsi="Bookman Old Style"/>
@@ -518,207 +510,6 @@
         </w:rPr>
         <w:t xml:space="preserve"> </w:t>
       </w:r>
-      <w:r>
-        <w:rPr>
-          <w:rFonts w:ascii="Bookman Old Style" w:hAnsi="Bookman Old Style"/>
-          <w:sz w:val="22"/>
-          <w:szCs w:val="22"/>
-        </w:rPr>
-        <w:t>${</w:t>
-      </w:r>
-      <w:proofErr w:type="spellStart"/>
-      <w:r>
-        <w:rPr>
-          <w:rFonts w:ascii="Bookman Old Style" w:hAnsi="Bookman Old Style"/>
-          <w:sz w:val="22"/>
-          <w:szCs w:val="22"/>
-        </w:rPr>
-        <w:t>nama_kec</w:t>
-      </w:r>
-      <w:proofErr w:type="spellEnd"/>
-      <w:r>
-        <w:rPr>
-          <w:rFonts w:ascii="Bookman Old Style" w:hAnsi="Bookman Old Style"/>
-          <w:sz w:val="22"/>
-          <w:szCs w:val="22"/>
-        </w:rPr>
-        <w:t>}</w:t>
-      </w:r>
-      <w:r>
-        <w:rPr>
-          <w:rFonts w:ascii="Bookman Old Style" w:hAnsi="Bookman Old Style"/>
-          <w:sz w:val="22"/>
-          <w:szCs w:val="22"/>
-        </w:rPr>
-        <w:t xml:space="preserve">, </w:t>
-      </w:r>
-      <w:proofErr w:type="spellStart"/>
-      <w:r>
-        <w:rPr>
-          <w:rFonts w:ascii="Bookman Old Style" w:hAnsi="Bookman Old Style"/>
-          <w:sz w:val="22"/>
-          <w:szCs w:val="22"/>
-        </w:rPr>
-        <w:t>kabupaten</w:t>
-      </w:r>
-      <w:proofErr w:type="spellEnd"/>
-      <w:r>
-        <w:rPr>
-          <w:rFonts w:ascii="Bookman Old Style" w:hAnsi="Bookman Old Style"/>
-          <w:sz w:val="22"/>
-          <w:szCs w:val="22"/>
-        </w:rPr>
-        <w:t xml:space="preserve"> </w:t>
-      </w:r>
-      <w:r>
-        <w:rPr>
-          <w:rFonts w:ascii="Bookman Old Style" w:hAnsi="Bookman Old Style"/>
-          <w:sz w:val="22"/>
-          <w:szCs w:val="22"/>
-        </w:rPr>
-        <w:t>${</w:t>
-      </w:r>
-      <w:proofErr w:type="spellStart"/>
-      <w:r>
-        <w:rPr>
-          <w:rFonts w:ascii="Bookman Old Style" w:hAnsi="Bookman Old Style"/>
-          <w:sz w:val="22"/>
-          <w:szCs w:val="22"/>
-        </w:rPr>
-        <w:t>nama_kab</w:t>
-      </w:r>
-      <w:proofErr w:type="spellEnd"/>
-      <w:r>
-        <w:rPr>
-          <w:rFonts w:ascii="Bookman Old Style" w:hAnsi="Bookman Old Style"/>
-          <w:sz w:val="22"/>
-          <w:szCs w:val="22"/>
-        </w:rPr>
-        <w:t>}</w:t>
-      </w:r>
-      <w:r>
-        <w:rPr>
-          <w:rFonts w:ascii="Bookman Old Style" w:hAnsi="Bookman Old Style"/>
-          <w:sz w:val="22"/>
-          <w:szCs w:val="22"/>
-        </w:rPr>
-        <w:t xml:space="preserve">, </w:t>
-      </w:r>
-      <w:proofErr w:type="spellStart"/>
-      <w:r>
-        <w:rPr>
-          <w:rFonts w:ascii="Bookman Old Style" w:hAnsi="Bookman Old Style"/>
-          <w:sz w:val="22"/>
-          <w:szCs w:val="22"/>
-        </w:rPr>
-        <w:t>Provinsi</w:t>
-      </w:r>
-      <w:proofErr w:type="spellEnd"/>
-      <w:r>
-        <w:rPr>
-          <w:rFonts w:ascii="Bookman Old Style" w:hAnsi="Bookman Old Style"/>
-          <w:sz w:val="22"/>
-          <w:szCs w:val="22"/>
-        </w:rPr>
-        <w:t xml:space="preserve"> </w:t>
-      </w:r>
-      <w:r>
-        <w:rPr>
-          <w:rFonts w:ascii="Bookman Old Style" w:hAnsi="Bookman Old Style"/>
-          <w:sz w:val="22"/>
-          <w:szCs w:val="22"/>
-        </w:rPr>
-        <w:t>${</w:t>
-      </w:r>
-      <w:proofErr w:type="spellStart"/>
-      <w:r>
-        <w:rPr>
-          <w:rFonts w:ascii="Bookman Old Style" w:hAnsi="Bookman Old Style"/>
-          <w:sz w:val="22"/>
-          <w:szCs w:val="22"/>
-        </w:rPr>
-        <w:t>nama_provinsi</w:t>
-      </w:r>
-      <w:proofErr w:type="spellEnd"/>
-      <w:r>
-        <w:rPr>
-          <w:rFonts w:ascii="Bookman Old Style" w:hAnsi="Bookman Old Style"/>
-          <w:sz w:val="22"/>
-          <w:szCs w:val="22"/>
-        </w:rPr>
-        <w:t>}</w:t>
-      </w:r>
-      <w:r>
-        <w:rPr>
-          <w:rFonts w:ascii="Bookman Old Style" w:hAnsi="Bookman Old Style"/>
-          <w:sz w:val="22"/>
-          <w:szCs w:val="22"/>
-        </w:rPr>
-        <w:t xml:space="preserve"> </w:t>
-      </w:r>
-      <w:proofErr w:type="spellStart"/>
-      <w:r>
-        <w:rPr>
-          <w:rFonts w:ascii="Bookman Old Style" w:hAnsi="Bookman Old Style"/>
-          <w:sz w:val="22"/>
-          <w:szCs w:val="22"/>
-        </w:rPr>
-        <w:t>mener</w:t>
-      </w:r>
-      <w:r>
-        <w:rPr>
-          <w:rFonts w:ascii="Bookman Old Style" w:hAnsi="Bookman Old Style"/>
-          <w:sz w:val="22"/>
-          <w:szCs w:val="22"/>
-        </w:rPr>
-        <w:t>angkan</w:t>
-      </w:r>
-      <w:proofErr w:type="spellEnd"/>
-      <w:r>
-        <w:rPr>
-          <w:rFonts w:ascii="Bookman Old Style" w:hAnsi="Bookman Old Style"/>
-          <w:sz w:val="22"/>
-          <w:szCs w:val="22"/>
-        </w:rPr>
-        <w:t xml:space="preserve"> </w:t>
-      </w:r>
-      <w:proofErr w:type="spellStart"/>
-      <w:r>
-        <w:rPr>
-          <w:rFonts w:ascii="Bookman Old Style" w:hAnsi="Bookman Old Style"/>
-          <w:sz w:val="22"/>
-          <w:szCs w:val="22"/>
-        </w:rPr>
-        <w:t>dengan</w:t>
-      </w:r>
-      <w:proofErr w:type="spellEnd"/>
-      <w:r>
-        <w:rPr>
-          <w:rFonts w:ascii="Bookman Old Style" w:hAnsi="Bookman Old Style"/>
-          <w:sz w:val="22"/>
-          <w:szCs w:val="22"/>
-        </w:rPr>
-        <w:t xml:space="preserve"> </w:t>
-      </w:r>
-      <w:proofErr w:type="spellStart"/>
-      <w:r>
-        <w:rPr>
-          <w:rFonts w:ascii="Bookman Old Style" w:hAnsi="Bookman Old Style"/>
-          <w:sz w:val="22"/>
-          <w:szCs w:val="22"/>
-        </w:rPr>
-        <w:t>sebenarnya</w:t>
-      </w:r>
-      <w:proofErr w:type="spellEnd"/>
-      <w:r>
-        <w:rPr>
-          <w:rFonts w:ascii="Bookman Old Style" w:hAnsi="Bookman Old Style"/>
-          <w:sz w:val="22"/>
-          <w:szCs w:val="22"/>
-        </w:rPr>
-        <w:t xml:space="preserve"> </w:t>
-      </w:r>
-      <w:proofErr w:type="spellStart"/>
       <w:proofErr w:type="gramStart"/>
       <w:r>
         <w:rPr>
@@ -728,7 +519,6 @@
         </w:rPr>
         <w:t>bahwa</w:t>
       </w:r>
-      <w:proofErr w:type="spellEnd"/>
       <w:r>
         <w:rPr>
           <w:rFonts w:ascii="Bookman Old Style" w:hAnsi="Bookman Old Style"/>
@@ -798,18 +588,8 @@
           <w:sz w:val="22"/>
           <w:szCs w:val="22"/>
         </w:rPr>
-        <w:t xml:space="preserve"> </w:t>
-      </w:r>
-      <w:proofErr w:type="spellStart"/>
-      <w:r>
-        <w:rPr>
-          <w:rFonts w:ascii="Bookman Old Style" w:hAnsi="Bookman Old Style"/>
-          <w:sz w:val="22"/>
-          <w:szCs w:val="22"/>
-        </w:rPr>
-        <w:t>Lengkap</w:t>
-      </w:r>
-      <w:proofErr w:type="spellEnd"/>
+        <w:t xml:space="preserve"> Lengkap</w:t>
+      </w:r>
       <w:r>
         <w:rPr>
           <w:rFonts w:ascii="Bookman Old Style" w:hAnsi="Bookman Old Style"/>
@@ -836,7 +616,6 @@
         </w:rPr>
         <w:t>${</w:t>
       </w:r>
-      <w:proofErr w:type="spellStart"/>
       <w:r>
         <w:rPr>
           <w:rFonts w:ascii="Bookman Old Style" w:hAnsi="Bookman Old Style"/>
@@ -846,7 +625,6 @@
         </w:rPr>
         <w:t>nama</w:t>
       </w:r>
-      <w:proofErr w:type="spellEnd"/>
       <w:r>
         <w:rPr>
           <w:rFonts w:ascii="Bookman Old Style" w:hAnsi="Bookman Old Style"/>
@@ -917,7 +695,6 @@
         </w:rPr>
         <w:t>${</w:t>
       </w:r>
-      <w:proofErr w:type="spellStart"/>
       <w:r>
         <w:rPr>
           <w:rFonts w:ascii="Bookman Old Style" w:hAnsi="Bookman Old Style"/>
@@ -926,7 +703,6 @@
         </w:rPr>
         <w:t>no_ktp</w:t>
       </w:r>
-      <w:proofErr w:type="spellEnd"/>
       <w:r>
         <w:rPr>
           <w:rFonts w:ascii="Bookman Old Style" w:hAnsi="Bookman Old Style"/>
@@ -988,7 +764,6 @@
         </w:rPr>
         <w:t>${</w:t>
       </w:r>
-      <w:proofErr w:type="spellStart"/>
       <w:r>
         <w:rPr>
           <w:rFonts w:ascii="Bookman Old Style" w:hAnsi="Bookman Old Style"/>
@@ -997,7 +772,6 @@
         </w:rPr>
         <w:t>no_kk</w:t>
       </w:r>
-      <w:proofErr w:type="spellEnd"/>
       <w:r>
         <w:rPr>
           <w:rFonts w:ascii="Bookman Old Style" w:hAnsi="Bookman Old Style"/>
@@ -1026,34 +800,14 @@
           <w:szCs w:val="22"/>
         </w:rPr>
       </w:pPr>
-      <w:proofErr w:type="spellStart"/>
-      <w:r>
-        <w:rPr>
-          <w:rFonts w:ascii="Bookman Old Style" w:hAnsi="Bookman Old Style"/>
-          <w:sz w:val="22"/>
-          <w:szCs w:val="22"/>
-        </w:rPr>
-        <w:t>Kepala</w:t>
-      </w:r>
-      <w:proofErr w:type="spellEnd"/>
-      <w:r>
-        <w:rPr>
-          <w:rFonts w:ascii="Bookman Old Style" w:hAnsi="Bookman Old Style"/>
-          <w:sz w:val="22"/>
-          <w:szCs w:val="22"/>
-        </w:rPr>
-        <w:t xml:space="preserve"> </w:t>
-      </w:r>
-      <w:proofErr w:type="spellStart"/>
-      <w:r>
-        <w:rPr>
-          <w:rFonts w:ascii="Bookman Old Style" w:hAnsi="Bookman Old Style"/>
-          <w:sz w:val="22"/>
-          <w:szCs w:val="22"/>
-        </w:rPr>
-        <w:t>Keluarga</w:t>
-      </w:r>
-      <w:proofErr w:type="spellEnd"/>
+      <w:r>
+        <w:rPr>
+          <w:rFonts w:ascii="Bookman Old Style" w:hAnsi="Bookman Old Style"/>
+          <w:sz w:val="22"/>
+          <w:szCs w:val="22"/>
+        </w:rPr>
+        <w:t>Kepala Keluarga</w:t>
+      </w:r>
       <w:r>
         <w:rPr>
           <w:rFonts w:ascii="Bookman Old Style" w:hAnsi="Bookman Old Style"/>
@@ -1079,7 +833,6 @@
         </w:rPr>
         <w:t>${</w:t>
       </w:r>
-      <w:proofErr w:type="spellStart"/>
       <w:r>
         <w:rPr>
           <w:rFonts w:ascii="Bookman Old Style" w:hAnsi="Bookman Old Style"/>
@@ -1088,7 +841,6 @@
         </w:rPr>
         <w:t>kepala_kk</w:t>
       </w:r>
-      <w:proofErr w:type="spellEnd"/>
       <w:r>
         <w:rPr>
           <w:rFonts w:ascii="Bookman Old Style" w:hAnsi="Bookman Old Style"/>
@@ -1117,41 +869,13 @@
           <w:szCs w:val="22"/>
         </w:rPr>
       </w:pPr>
-      <w:proofErr w:type="spellStart"/>
-      <w:r>
-        <w:rPr>
-          <w:rFonts w:ascii="Bookman Old Style" w:hAnsi="Bookman Old Style"/>
-          <w:sz w:val="22"/>
-          <w:szCs w:val="22"/>
-        </w:rPr>
-        <w:t>Tempat</w:t>
-      </w:r>
-      <w:proofErr w:type="spellEnd"/>
-      <w:r>
-        <w:rPr>
-          <w:rFonts w:ascii="Bookman Old Style" w:hAnsi="Bookman Old Style"/>
-          <w:sz w:val="22"/>
-          <w:szCs w:val="22"/>
-        </w:rPr>
-        <w:t>/</w:t>
-      </w:r>
-      <w:proofErr w:type="spellStart"/>
-      <w:r>
-        <w:rPr>
-          <w:rFonts w:ascii="Bookman Old Style" w:hAnsi="Bookman Old Style"/>
-          <w:sz w:val="22"/>
-          <w:szCs w:val="22"/>
-        </w:rPr>
-        <w:t>Tanggal</w:t>
-      </w:r>
-      <w:proofErr w:type="spellEnd"/>
-      <w:r>
-        <w:rPr>
-          <w:rFonts w:ascii="Bookman Old Style" w:hAnsi="Bookman Old Style"/>
-          <w:sz w:val="22"/>
-          <w:szCs w:val="22"/>
-        </w:rPr>
-        <w:t xml:space="preserve"> L</w:t>
+      <w:r>
+        <w:rPr>
+          <w:rFonts w:ascii="Bookman Old Style" w:hAnsi="Bookman Old Style"/>
+          <w:sz w:val="22"/>
+          <w:szCs w:val="22"/>
+        </w:rPr>
+        <w:t>Tempat/Tanggal L</w:t>
       </w:r>
       <w:r>
         <w:rPr>
@@ -1186,7 +910,6 @@
         </w:rPr>
         <w:t>${</w:t>
       </w:r>
-      <w:proofErr w:type="spellStart"/>
       <w:r>
         <w:rPr>
           <w:rFonts w:ascii="Bookman Old Style" w:hAnsi="Bookman Old Style"/>
@@ -1195,7 +918,6 @@
         </w:rPr>
         <w:t>ttl</w:t>
       </w:r>
-      <w:proofErr w:type="spellEnd"/>
       <w:r>
         <w:rPr>
           <w:rFonts w:ascii="Bookman Old Style" w:hAnsi="Bookman Old Style"/>
@@ -1224,34 +946,14 @@
           <w:szCs w:val="22"/>
         </w:rPr>
       </w:pPr>
-      <w:proofErr w:type="spellStart"/>
-      <w:r>
-        <w:rPr>
-          <w:rFonts w:ascii="Bookman Old Style" w:hAnsi="Bookman Old Style"/>
-          <w:sz w:val="22"/>
-          <w:szCs w:val="22"/>
-        </w:rPr>
-        <w:t>Jenis</w:t>
-      </w:r>
-      <w:proofErr w:type="spellEnd"/>
-      <w:r>
-        <w:rPr>
-          <w:rFonts w:ascii="Bookman Old Style" w:hAnsi="Bookman Old Style"/>
-          <w:sz w:val="22"/>
-          <w:szCs w:val="22"/>
-        </w:rPr>
-        <w:t xml:space="preserve"> </w:t>
-      </w:r>
-      <w:proofErr w:type="spellStart"/>
-      <w:r>
-        <w:rPr>
-          <w:rFonts w:ascii="Bookman Old Style" w:hAnsi="Bookman Old Style"/>
-          <w:sz w:val="22"/>
-          <w:szCs w:val="22"/>
-        </w:rPr>
-        <w:t>Kelamin</w:t>
-      </w:r>
-      <w:proofErr w:type="spellEnd"/>
+      <w:r>
+        <w:rPr>
+          <w:rFonts w:ascii="Bookman Old Style" w:hAnsi="Bookman Old Style"/>
+          <w:sz w:val="22"/>
+          <w:szCs w:val="22"/>
+        </w:rPr>
+        <w:t>Jenis Kelamin</w:t>
+      </w:r>
       <w:r>
         <w:rPr>
           <w:rFonts w:ascii="Bookman Old Style" w:hAnsi="Bookman Old Style"/>
@@ -1321,7 +1023,6 @@
         </w:rPr>
         <w:t>Alamat/</w:t>
       </w:r>
-      <w:proofErr w:type="spellStart"/>
       <w:proofErr w:type="gramStart"/>
       <w:r>
         <w:rPr>
@@ -1329,25 +1030,7 @@
           <w:sz w:val="22"/>
           <w:szCs w:val="22"/>
         </w:rPr>
-        <w:t>Tempat</w:t>
-      </w:r>
-      <w:proofErr w:type="spellEnd"/>
-      <w:r>
-        <w:rPr>
-          <w:rFonts w:ascii="Bookman Old Style" w:hAnsi="Bookman Old Style"/>
-          <w:sz w:val="22"/>
-          <w:szCs w:val="22"/>
-        </w:rPr>
-        <w:t xml:space="preserve">  </w:t>
-      </w:r>
-      <w:proofErr w:type="spellStart"/>
-      <w:r>
-        <w:rPr>
-          <w:rFonts w:ascii="Bookman Old Style" w:hAnsi="Bookman Old Style"/>
-          <w:sz w:val="22"/>
-          <w:szCs w:val="22"/>
-        </w:rPr>
-        <w:t>T</w:t>
+        <w:t>Tempat  T</w:t>
       </w:r>
       <w:r>
         <w:rPr>
@@ -1357,7 +1040,6 @@
         </w:rPr>
         <w:t>inggal</w:t>
       </w:r>
-      <w:proofErr w:type="spellEnd"/>
       <w:proofErr w:type="gramEnd"/>
       <w:r>
         <w:rPr>
@@ -1384,7 +1066,6 @@
         </w:rPr>
         <w:t>${</w:t>
       </w:r>
-      <w:proofErr w:type="spellStart"/>
       <w:r>
         <w:rPr>
           <w:rFonts w:ascii="Bookman Old Style" w:hAnsi="Bookman Old Style"/>
@@ -1393,7 +1074,6 @@
         </w:rPr>
         <w:t>alamat</w:t>
       </w:r>
-      <w:proofErr w:type="spellEnd"/>
       <w:r>
         <w:rPr>
           <w:rFonts w:ascii="Bookman Old Style" w:hAnsi="Bookman Old Style"/>
@@ -1410,7 +1090,6 @@
         </w:rPr>
         <w:t xml:space="preserve"> </w:t>
       </w:r>
-      <w:proofErr w:type="spellStart"/>
       <w:r>
         <w:rPr>
           <w:rFonts w:ascii="Bookman Old Style" w:hAnsi="Bookman Old Style"/>
@@ -1419,7 +1098,6 @@
         </w:rPr>
         <w:t>Desa</w:t>
       </w:r>
-      <w:proofErr w:type="spellEnd"/>
       <w:r>
         <w:rPr>
           <w:rFonts w:ascii="Bookman Old Style" w:hAnsi="Bookman Old Style"/>
@@ -1436,7 +1114,6 @@
         </w:rPr>
         <w:t>${</w:t>
       </w:r>
-      <w:proofErr w:type="spellStart"/>
       <w:r>
         <w:rPr>
           <w:rFonts w:ascii="Bookman Old Style" w:hAnsi="Bookman Old Style"/>
@@ -1445,7 +1122,6 @@
         </w:rPr>
         <w:t>nama_des</w:t>
       </w:r>
-      <w:proofErr w:type="spellEnd"/>
       <w:r>
         <w:rPr>
           <w:rFonts w:ascii="Bookman Old Style" w:hAnsi="Bookman Old Style"/>
@@ -1460,25 +1136,7 @@
           <w:sz w:val="22"/>
           <w:szCs w:val="22"/>
         </w:rPr>
-        <w:t xml:space="preserve">, </w:t>
-      </w:r>
-      <w:proofErr w:type="spellStart"/>
-      <w:r>
-        <w:rPr>
-          <w:rFonts w:ascii="Bookman Old Style" w:hAnsi="Bookman Old Style"/>
-          <w:sz w:val="22"/>
-          <w:szCs w:val="22"/>
-        </w:rPr>
-        <w:t>Kecamatan</w:t>
-      </w:r>
-      <w:proofErr w:type="spellEnd"/>
-      <w:r>
-        <w:rPr>
-          <w:rFonts w:ascii="Bookman Old Style" w:hAnsi="Bookman Old Style"/>
-          <w:sz w:val="22"/>
-          <w:szCs w:val="22"/>
-        </w:rPr>
-        <w:t xml:space="preserve"> </w:t>
+        <w:t xml:space="preserve">, Kecamatan </w:t>
       </w:r>
       <w:r>
         <w:rPr>
@@ -1488,7 +1146,6 @@
         </w:rPr>
         <w:t>${</w:t>
       </w:r>
-      <w:proofErr w:type="spellStart"/>
       <w:r>
         <w:rPr>
           <w:rFonts w:ascii="Bookman Old Style" w:hAnsi="Bookman Old Style"/>
@@ -1497,7 +1154,6 @@
         </w:rPr>
         <w:t>nama_kec</w:t>
       </w:r>
-      <w:proofErr w:type="spellEnd"/>
       <w:r>
         <w:rPr>
           <w:rFonts w:ascii="Bookman Old Style" w:hAnsi="Bookman Old Style"/>
@@ -1512,25 +1168,7 @@
           <w:sz w:val="22"/>
           <w:szCs w:val="22"/>
         </w:rPr>
-        <w:t xml:space="preserve">, </w:t>
-      </w:r>
-      <w:proofErr w:type="spellStart"/>
-      <w:r>
-        <w:rPr>
-          <w:rFonts w:ascii="Bookman Old Style" w:hAnsi="Bookman Old Style"/>
-          <w:sz w:val="22"/>
-          <w:szCs w:val="22"/>
-        </w:rPr>
-        <w:t>kabupaten</w:t>
-      </w:r>
-      <w:proofErr w:type="spellEnd"/>
-      <w:r>
-        <w:rPr>
-          <w:rFonts w:ascii="Bookman Old Style" w:hAnsi="Bookman Old Style"/>
-          <w:sz w:val="22"/>
-          <w:szCs w:val="22"/>
-        </w:rPr>
-        <w:t xml:space="preserve"> </w:t>
+        <w:t xml:space="preserve">, kabupaten </w:t>
       </w:r>
       <w:r>
         <w:rPr>
@@ -1540,7 +1178,6 @@
         </w:rPr>
         <w:t>${</w:t>
       </w:r>
-      <w:proofErr w:type="spellStart"/>
       <w:r>
         <w:rPr>
           <w:rFonts w:ascii="Bookman Old Style" w:hAnsi="Bookman Old Style"/>
@@ -1549,7 +1186,6 @@
         </w:rPr>
         <w:t>nama_kab</w:t>
       </w:r>
-      <w:proofErr w:type="spellEnd"/>
       <w:r>
         <w:rPr>
           <w:rFonts w:ascii="Bookman Old Style" w:hAnsi="Bookman Old Style"/>
@@ -1765,7 +1401,6 @@
         </w:rPr>
         <w:t>${</w:t>
       </w:r>
-      <w:proofErr w:type="spellStart"/>
       <w:r>
         <w:rPr>
           <w:rFonts w:ascii="Bookman Old Style" w:hAnsi="Bookman Old Style"/>
@@ -1774,7 +1409,6 @@
         </w:rPr>
         <w:t>pendidikan</w:t>
       </w:r>
-      <w:proofErr w:type="spellEnd"/>
       <w:r>
         <w:rPr>
           <w:rFonts w:ascii="Bookman Old Style" w:hAnsi="Bookman Old Style"/>
@@ -1803,7 +1437,6 @@
           <w:szCs w:val="22"/>
         </w:rPr>
       </w:pPr>
-      <w:proofErr w:type="spellStart"/>
       <w:r>
         <w:rPr>
           <w:rFonts w:ascii="Bookman Old Style" w:hAnsi="Bookman Old Style"/>
@@ -1812,7 +1445,6 @@
         </w:rPr>
         <w:t>Pekerjaan</w:t>
       </w:r>
-      <w:proofErr w:type="spellEnd"/>
       <w:r>
         <w:rPr>
           <w:rFonts w:ascii="Bookman Old Style" w:hAnsi="Bookman Old Style"/>
@@ -1838,7 +1470,6 @@
         </w:rPr>
         <w:t>${</w:t>
       </w:r>
-      <w:proofErr w:type="spellStart"/>
       <w:r>
         <w:rPr>
           <w:rFonts w:ascii="Bookman Old Style" w:hAnsi="Bookman Old Style"/>
@@ -1847,7 +1478,6 @@
         </w:rPr>
         <w:t>pekerjaan</w:t>
       </w:r>
-      <w:proofErr w:type="spellEnd"/>
       <w:r>
         <w:rPr>
           <w:rFonts w:ascii="Bookman Old Style" w:hAnsi="Bookman Old Style"/>
@@ -1876,7 +1506,6 @@
           <w:szCs w:val="22"/>
         </w:rPr>
       </w:pPr>
-      <w:proofErr w:type="spellStart"/>
       <w:r>
         <w:rPr>
           <w:rFonts w:ascii="Bookman Old Style" w:hAnsi="Bookman Old Style"/>
@@ -1885,7 +1514,6 @@
         </w:rPr>
         <w:t>Kewarganegaraan</w:t>
       </w:r>
-      <w:proofErr w:type="spellEnd"/>
       <w:r>
         <w:rPr>
           <w:rFonts w:ascii="Bookman Old Style" w:hAnsi="Bookman Old Style"/>
@@ -1911,7 +1539,6 @@
         </w:rPr>
         <w:t>${</w:t>
       </w:r>
-      <w:proofErr w:type="spellStart"/>
       <w:r>
         <w:rPr>
           <w:rFonts w:ascii="Bookman Old Style" w:hAnsi="Bookman Old Style"/>
@@ -1920,7 +1547,6 @@
         </w:rPr>
         <w:t>warga_negara</w:t>
       </w:r>
-      <w:proofErr w:type="spellEnd"/>
       <w:r>
         <w:rPr>
           <w:rFonts w:ascii="Bookman Old Style" w:hAnsi="Bookman Old Style"/>
@@ -1963,18 +1589,32 @@
           <w:sz w:val="22"/>
           <w:szCs w:val="22"/>
         </w:rPr>
-        <w:t xml:space="preserve">Orang </w:t>
-      </w:r>
-      <w:proofErr w:type="spellStart"/>
-      <w:r>
-        <w:rPr>
-          <w:rFonts w:ascii="Bookman Old Style" w:hAnsi="Bookman Old Style"/>
-          <w:sz w:val="22"/>
-          <w:szCs w:val="22"/>
-        </w:rPr>
-        <w:t>tersebut</w:t>
-      </w:r>
-      <w:proofErr w:type="spellEnd"/>
+        <w:t>Orang tersebut a</w:t>
+      </w:r>
+      <w:r>
+        <w:rPr>
+          <w:rFonts w:ascii="Bookman Old Style" w:hAnsi="Bookman Old Style"/>
+          <w:sz w:val="22"/>
+          <w:szCs w:val="22"/>
+        </w:rPr>
+        <w:t>dal</w:t>
+      </w:r>
+      <w:r>
+        <w:rPr>
+          <w:rFonts w:ascii="Bookman Old Style" w:hAnsi="Bookman Old Style"/>
+          <w:sz w:val="22"/>
+          <w:szCs w:val="22"/>
+        </w:rPr>
+        <w:t xml:space="preserve">ah benar-benar warga </w:t>
+      </w:r>
+      <w:r>
+        <w:rPr>
+          <w:rFonts w:ascii="Bookman Old Style" w:hAnsi="Bookman Old Style"/>
+          <w:sz w:val="22"/>
+          <w:szCs w:val="22"/>
+        </w:rPr>
+        <w:t>Desa</w:t>
+      </w:r>
       <w:r>
         <w:rPr>
           <w:rFonts w:ascii="Bookman Old Style" w:hAnsi="Bookman Old Style"/>
@@ -1983,32 +1623,30 @@
         </w:rPr>
         <w:t xml:space="preserve"> </w:t>
       </w:r>
-      <w:proofErr w:type="spellStart"/>
-      <w:r>
-        <w:rPr>
-          <w:rFonts w:ascii="Bookman Old Style" w:hAnsi="Bookman Old Style"/>
-          <w:sz w:val="22"/>
-          <w:szCs w:val="22"/>
-        </w:rPr>
-        <w:t>a</w:t>
-      </w:r>
-      <w:r>
-        <w:rPr>
-          <w:rFonts w:ascii="Bookman Old Style" w:hAnsi="Bookman Old Style"/>
-          <w:sz w:val="22"/>
-          <w:szCs w:val="22"/>
-        </w:rPr>
-        <w:t>dal</w:t>
-      </w:r>
-      <w:r>
-        <w:rPr>
-          <w:rFonts w:ascii="Bookman Old Style" w:hAnsi="Bookman Old Style"/>
-          <w:sz w:val="22"/>
-          <w:szCs w:val="22"/>
-        </w:rPr>
-        <w:t>ah</w:t>
-      </w:r>
-      <w:proofErr w:type="spellEnd"/>
+      <w:r>
+        <w:rPr>
+          <w:rFonts w:ascii="Bookman Old Style" w:hAnsi="Bookman Old Style"/>
+          <w:sz w:val="22"/>
+          <w:szCs w:val="22"/>
+        </w:rPr>
+        <w:t>${</w:t>
+      </w:r>
+      <w:r>
+        <w:rPr>
+          <w:rFonts w:ascii="Bookman Old Style" w:hAnsi="Bookman Old Style"/>
+          <w:sz w:val="22"/>
+          <w:szCs w:val="22"/>
+        </w:rPr>
+        <w:t>nama_des</w:t>
+      </w:r>
+      <w:r>
+        <w:rPr>
+          <w:rFonts w:ascii="Bookman Old Style" w:hAnsi="Bookman Old Style"/>
+          <w:sz w:val="22"/>
+          <w:szCs w:val="22"/>
+        </w:rPr>
+        <w:t>}</w:t>
+      </w:r>
       <w:r>
         <w:rPr>
           <w:rFonts w:ascii="Bookman Old Style" w:hAnsi="Bookman Old Style"/>
@@ -2017,140 +1655,14 @@
         </w:rPr>
         <w:t xml:space="preserve"> </w:t>
       </w:r>
-      <w:proofErr w:type="spellStart"/>
-      <w:r>
-        <w:rPr>
-          <w:rFonts w:ascii="Bookman Old Style" w:hAnsi="Bookman Old Style"/>
-          <w:sz w:val="22"/>
-          <w:szCs w:val="22"/>
-        </w:rPr>
-        <w:t>benar-benar</w:t>
-      </w:r>
-      <w:proofErr w:type="spellEnd"/>
-      <w:r>
-        <w:rPr>
-          <w:rFonts w:ascii="Bookman Old Style" w:hAnsi="Bookman Old Style"/>
-          <w:sz w:val="22"/>
-          <w:szCs w:val="22"/>
-        </w:rPr>
-        <w:t xml:space="preserve"> </w:t>
-      </w:r>
-      <w:proofErr w:type="spellStart"/>
-      <w:r>
-        <w:rPr>
-          <w:rFonts w:ascii="Bookman Old Style" w:hAnsi="Bookman Old Style"/>
-          <w:sz w:val="22"/>
-          <w:szCs w:val="22"/>
-        </w:rPr>
-        <w:t>warga</w:t>
-      </w:r>
-      <w:proofErr w:type="spellEnd"/>
-      <w:r>
-        <w:rPr>
-          <w:rFonts w:ascii="Bookman Old Style" w:hAnsi="Bookman Old Style"/>
-          <w:sz w:val="22"/>
-          <w:szCs w:val="22"/>
-        </w:rPr>
-        <w:t xml:space="preserve"> </w:t>
-      </w:r>
-      <w:proofErr w:type="spellStart"/>
-      <w:r>
-        <w:rPr>
-          <w:rFonts w:ascii="Bookman Old Style" w:hAnsi="Bookman Old Style"/>
-          <w:sz w:val="22"/>
-          <w:szCs w:val="22"/>
-        </w:rPr>
-        <w:t>Desa</w:t>
-      </w:r>
-      <w:proofErr w:type="spellEnd"/>
-      <w:r>
-        <w:rPr>
-          <w:rFonts w:ascii="Bookman Old Style" w:hAnsi="Bookman Old Style"/>
-          <w:sz w:val="22"/>
-          <w:szCs w:val="22"/>
-        </w:rPr>
-        <w:t xml:space="preserve"> </w:t>
-      </w:r>
-      <w:r>
-        <w:rPr>
-          <w:rFonts w:ascii="Bookman Old Style" w:hAnsi="Bookman Old Style"/>
-          <w:sz w:val="22"/>
-          <w:szCs w:val="22"/>
-        </w:rPr>
-        <w:t>${</w:t>
-      </w:r>
-      <w:proofErr w:type="spellStart"/>
-      <w:r>
-        <w:rPr>
-          <w:rFonts w:ascii="Bookman Old Style" w:hAnsi="Bookman Old Style"/>
-          <w:sz w:val="22"/>
-          <w:szCs w:val="22"/>
-        </w:rPr>
-        <w:t>nama_des</w:t>
-      </w:r>
-      <w:proofErr w:type="spellEnd"/>
-      <w:r>
-        <w:rPr>
-          <w:rFonts w:ascii="Bookman Old Style" w:hAnsi="Bookman Old Style"/>
-          <w:sz w:val="22"/>
-          <w:szCs w:val="22"/>
-        </w:rPr>
-        <w:t>}</w:t>
-      </w:r>
-      <w:r>
-        <w:rPr>
-          <w:rFonts w:ascii="Bookman Old Style" w:hAnsi="Bookman Old Style"/>
-          <w:sz w:val="22"/>
-          <w:szCs w:val="22"/>
-        </w:rPr>
-        <w:t xml:space="preserve"> </w:t>
-      </w:r>
-      <w:proofErr w:type="spellStart"/>
-      <w:r>
-        <w:rPr>
-          <w:rFonts w:ascii="Bookman Old Style" w:hAnsi="Bookman Old Style"/>
-          <w:sz w:val="22"/>
-          <w:szCs w:val="22"/>
-        </w:rPr>
-        <w:t>dengan</w:t>
-      </w:r>
-      <w:proofErr w:type="spellEnd"/>
-      <w:r>
-        <w:rPr>
-          <w:rFonts w:ascii="Bookman Old Style" w:hAnsi="Bookman Old Style"/>
-          <w:sz w:val="22"/>
-          <w:szCs w:val="22"/>
-        </w:rPr>
-        <w:t xml:space="preserve"> data </w:t>
-      </w:r>
-      <w:proofErr w:type="spellStart"/>
-      <w:r>
-        <w:rPr>
-          <w:rFonts w:ascii="Bookman Old Style" w:hAnsi="Bookman Old Style"/>
-          <w:sz w:val="22"/>
-          <w:szCs w:val="22"/>
-        </w:rPr>
-        <w:t>seperti</w:t>
-      </w:r>
-      <w:proofErr w:type="spellEnd"/>
-      <w:r>
-        <w:rPr>
-          <w:rFonts w:ascii="Bookman Old Style" w:hAnsi="Bookman Old Style"/>
-          <w:sz w:val="22"/>
-          <w:szCs w:val="22"/>
-        </w:rPr>
-        <w:t xml:space="preserve"> di </w:t>
-      </w:r>
-      <w:proofErr w:type="spellStart"/>
-      <w:r>
-        <w:rPr>
-          <w:rFonts w:ascii="Bookman Old Style" w:hAnsi="Bookman Old Style"/>
-          <w:sz w:val="22"/>
-          <w:szCs w:val="22"/>
-        </w:rPr>
-        <w:t>atas</w:t>
-      </w:r>
-      <w:proofErr w:type="spellEnd"/>
+      <w:r>
+        <w:rPr>
+          <w:rFonts w:ascii="Bookman Old Style" w:hAnsi="Bookman Old Style"/>
+          <w:sz w:val="22"/>
+          <w:szCs w:val="22"/>
+        </w:rPr>
+        <w:t>dengan data seperti di atas</w:t>
+      </w:r>
       <w:r>
         <w:rPr>
           <w:rFonts w:ascii="Bookman Old Style" w:hAnsi="Bookman Old Style"/>
@@ -2193,45 +1705,8 @@
           <w:sz w:val="22"/>
           <w:szCs w:val="22"/>
         </w:rPr>
-        <w:t xml:space="preserve">Orang </w:t>
-      </w:r>
-      <w:proofErr w:type="spellStart"/>
-      <w:r>
-        <w:rPr>
-          <w:rFonts w:ascii="Bookman Old Style" w:hAnsi="Bookman Old Style"/>
-          <w:sz w:val="22"/>
-          <w:szCs w:val="22"/>
-        </w:rPr>
-        <w:t>tersebut</w:t>
-      </w:r>
-      <w:proofErr w:type="spellEnd"/>
-      <w:r>
-        <w:rPr>
-          <w:rFonts w:ascii="Bookman Old Style" w:hAnsi="Bookman Old Style"/>
-          <w:sz w:val="22"/>
-          <w:szCs w:val="22"/>
-        </w:rPr>
-        <w:t xml:space="preserve"> </w:t>
-      </w:r>
-      <w:proofErr w:type="spellStart"/>
-      <w:r>
-        <w:rPr>
-          <w:rFonts w:ascii="Bookman Old Style" w:hAnsi="Bookman Old Style"/>
-          <w:sz w:val="22"/>
-          <w:szCs w:val="22"/>
-        </w:rPr>
-        <w:t>telah</w:t>
-      </w:r>
-      <w:proofErr w:type="spellEnd"/>
-      <w:r>
-        <w:rPr>
-          <w:rFonts w:ascii="Bookman Old Style" w:hAnsi="Bookman Old Style"/>
-          <w:sz w:val="22"/>
-          <w:szCs w:val="22"/>
-        </w:rPr>
-        <w:t xml:space="preserve"> </w:t>
-      </w:r>
-      <w:proofErr w:type="spellStart"/>
+        <w:t xml:space="preserve">Orang tersebut telah </w:t>
+      </w:r>
       <w:r>
         <w:rPr>
           <w:rFonts w:ascii="Bookman Old Style" w:hAnsi="Bookman Old Style"/>
@@ -2246,124 +1721,7 @@
           <w:sz w:val="22"/>
           <w:szCs w:val="22"/>
         </w:rPr>
-        <w:t>ng</w:t>
-      </w:r>
-      <w:proofErr w:type="spellEnd"/>
-      <w:r>
-        <w:rPr>
-          <w:rFonts w:ascii="Bookman Old Style" w:hAnsi="Bookman Old Style"/>
-          <w:sz w:val="22"/>
-          <w:szCs w:val="22"/>
-        </w:rPr>
-        <w:t xml:space="preserve"> </w:t>
-      </w:r>
-      <w:proofErr w:type="spellStart"/>
-      <w:r>
-        <w:rPr>
-          <w:rFonts w:ascii="Bookman Old Style" w:hAnsi="Bookman Old Style"/>
-          <w:sz w:val="22"/>
-          <w:szCs w:val="22"/>
-        </w:rPr>
-        <w:t>kepada</w:t>
-      </w:r>
-      <w:proofErr w:type="spellEnd"/>
-      <w:r>
-        <w:rPr>
-          <w:rFonts w:ascii="Bookman Old Style" w:hAnsi="Bookman Old Style"/>
-          <w:sz w:val="22"/>
-          <w:szCs w:val="22"/>
-        </w:rPr>
-        <w:t xml:space="preserve"> kami </w:t>
-      </w:r>
-      <w:proofErr w:type="spellStart"/>
-      <w:r>
-        <w:rPr>
-          <w:rFonts w:ascii="Bookman Old Style" w:hAnsi="Bookman Old Style"/>
-          <w:sz w:val="22"/>
-          <w:szCs w:val="22"/>
-        </w:rPr>
-        <w:t>untuk</w:t>
-      </w:r>
-      <w:proofErr w:type="spellEnd"/>
-      <w:r>
-        <w:rPr>
-          <w:rFonts w:ascii="Bookman Old Style" w:hAnsi="Bookman Old Style"/>
-          <w:sz w:val="22"/>
-          <w:szCs w:val="22"/>
-        </w:rPr>
-        <w:t xml:space="preserve"> </w:t>
-      </w:r>
-      <w:proofErr w:type="spellStart"/>
-      <w:r>
-        <w:rPr>
-          <w:rFonts w:ascii="Bookman Old Style" w:hAnsi="Bookman Old Style"/>
-          <w:sz w:val="22"/>
-          <w:szCs w:val="22"/>
-        </w:rPr>
-        <w:t>melapor</w:t>
-      </w:r>
-      <w:proofErr w:type="spellEnd"/>
-      <w:r>
-        <w:rPr>
-          <w:rFonts w:ascii="Bookman Old Style" w:hAnsi="Bookman Old Style"/>
-          <w:sz w:val="22"/>
-          <w:szCs w:val="22"/>
-        </w:rPr>
-        <w:t xml:space="preserve"> dan </w:t>
-      </w:r>
-      <w:proofErr w:type="spellStart"/>
-      <w:r>
-        <w:rPr>
-          <w:rFonts w:ascii="Bookman Old Style" w:hAnsi="Bookman Old Style"/>
-          <w:sz w:val="22"/>
-          <w:szCs w:val="22"/>
-        </w:rPr>
-        <w:t>mengaku</w:t>
-      </w:r>
-      <w:proofErr w:type="spellEnd"/>
-      <w:r>
-        <w:rPr>
-          <w:rFonts w:ascii="Bookman Old Style" w:hAnsi="Bookman Old Style"/>
-          <w:sz w:val="22"/>
-          <w:szCs w:val="22"/>
-        </w:rPr>
-        <w:t xml:space="preserve"> </w:t>
-      </w:r>
-      <w:proofErr w:type="spellStart"/>
-      <w:r>
-        <w:rPr>
-          <w:rFonts w:ascii="Bookman Old Style" w:hAnsi="Bookman Old Style"/>
-          <w:sz w:val="22"/>
-          <w:szCs w:val="22"/>
-        </w:rPr>
-        <w:t>telah</w:t>
-      </w:r>
-      <w:proofErr w:type="spellEnd"/>
-      <w:r>
-        <w:rPr>
-          <w:rFonts w:ascii="Bookman Old Style" w:hAnsi="Bookman Old Style"/>
-          <w:sz w:val="22"/>
-          <w:szCs w:val="22"/>
-        </w:rPr>
-        <w:t xml:space="preserve"> </w:t>
-      </w:r>
-      <w:proofErr w:type="spellStart"/>
-      <w:r>
-        <w:rPr>
-          <w:rFonts w:ascii="Bookman Old Style" w:hAnsi="Bookman Old Style"/>
-          <w:sz w:val="22"/>
-          <w:szCs w:val="22"/>
-        </w:rPr>
-        <w:t>kehilangan</w:t>
-      </w:r>
-      <w:proofErr w:type="spellEnd"/>
-      <w:r>
-        <w:rPr>
-          <w:rFonts w:ascii="Bookman Old Style" w:hAnsi="Bookman Old Style"/>
-          <w:sz w:val="22"/>
-          <w:szCs w:val="22"/>
-        </w:rPr>
-        <w:t xml:space="preserve"> </w:t>
+        <w:t xml:space="preserve">ng kepada kami untuk melapor dan mengaku telah kehilangan </w:t>
       </w:r>
       <w:r>
         <w:rPr>
@@ -2373,7 +1731,6 @@
         </w:rPr>
         <w:t>${</w:t>
       </w:r>
-      <w:proofErr w:type="spellStart"/>
       <w:r>
         <w:rPr>
           <w:rFonts w:ascii="Bookman Old Style" w:hAnsi="Bookman Old Style"/>
@@ -2382,7 +1739,6 @@
         </w:rPr>
         <w:t>form_barang</w:t>
       </w:r>
-      <w:proofErr w:type="spellEnd"/>
       <w:r>
         <w:rPr>
           <w:rFonts w:ascii="Bookman Old Style" w:hAnsi="Bookman Old Style"/>
@@ -2397,43 +1753,7 @@
           <w:sz w:val="22"/>
           <w:szCs w:val="22"/>
         </w:rPr>
-        <w:t xml:space="preserve"> </w:t>
-      </w:r>
-      <w:proofErr w:type="spellStart"/>
-      <w:r>
-        <w:rPr>
-          <w:rFonts w:ascii="Bookman Old Style" w:hAnsi="Bookman Old Style"/>
-          <w:sz w:val="22"/>
-          <w:szCs w:val="22"/>
-        </w:rPr>
-        <w:t>sebagai</w:t>
-      </w:r>
-      <w:proofErr w:type="spellEnd"/>
-      <w:r>
-        <w:rPr>
-          <w:rFonts w:ascii="Bookman Old Style" w:hAnsi="Bookman Old Style"/>
-          <w:sz w:val="22"/>
-          <w:szCs w:val="22"/>
-        </w:rPr>
-        <w:t xml:space="preserve"> </w:t>
-      </w:r>
-      <w:proofErr w:type="spellStart"/>
-      <w:r>
-        <w:rPr>
-          <w:rFonts w:ascii="Bookman Old Style" w:hAnsi="Bookman Old Style"/>
-          <w:sz w:val="22"/>
-          <w:szCs w:val="22"/>
-        </w:rPr>
-        <w:t>berikut</w:t>
-      </w:r>
-      <w:proofErr w:type="spellEnd"/>
-      <w:r>
-        <w:rPr>
-          <w:rFonts w:ascii="Bookman Old Style" w:hAnsi="Bookman Old Style"/>
-          <w:sz w:val="22"/>
-          <w:szCs w:val="22"/>
-        </w:rPr>
-        <w:t>:</w:t>
+        <w:t xml:space="preserve"> sebagai berikut:</w:t>
       </w:r>
     </w:p>
     <w:p>
@@ -2465,7 +1785,6 @@
           <w:szCs w:val="22"/>
         </w:rPr>
       </w:pPr>
-      <w:proofErr w:type="spellStart"/>
       <w:r>
         <w:rPr>
           <w:rFonts w:ascii="Bookman Old Style" w:hAnsi="Bookman Old Style"/>
@@ -2474,7 +1793,6 @@
         </w:rPr>
         <w:t>Rincian</w:t>
       </w:r>
-      <w:proofErr w:type="spellEnd"/>
       <w:r>
         <w:rPr>
           <w:rFonts w:ascii="Bookman Old Style" w:hAnsi="Bookman Old Style"/>
@@ -2500,7 +1818,6 @@
         </w:rPr>
         <w:t>${</w:t>
       </w:r>
-      <w:proofErr w:type="spellStart"/>
       <w:r>
         <w:rPr>
           <w:rFonts w:ascii="Bookman Old Style" w:hAnsi="Bookman Old Style"/>
@@ -2509,7 +1826,6 @@
         </w:rPr>
         <w:t>form_rincian</w:t>
       </w:r>
-      <w:proofErr w:type="spellEnd"/>
       <w:r>
         <w:rPr>
           <w:rFonts w:ascii="Bookman Old Style" w:hAnsi="Bookman Old Style"/>
@@ -2534,7 +1850,6 @@
           <w:szCs w:val="22"/>
         </w:rPr>
       </w:pPr>
-      <w:proofErr w:type="spellStart"/>
       <w:r>
         <w:rPr>
           <w:rFonts w:ascii="Bookman Old Style" w:hAnsi="Bookman Old Style"/>
@@ -2543,7 +1858,6 @@
         </w:rPr>
         <w:t>Keterangan</w:t>
       </w:r>
-      <w:proofErr w:type="spellEnd"/>
       <w:r>
         <w:rPr>
           <w:rFonts w:ascii="Bookman Old Style" w:hAnsi="Bookman Old Style"/>
@@ -2569,7 +1883,6 @@
         </w:rPr>
         <w:t>${</w:t>
       </w:r>
-      <w:proofErr w:type="spellStart"/>
       <w:r>
         <w:rPr>
           <w:rFonts w:ascii="Bookman Old Style" w:hAnsi="Bookman Old Style"/>
@@ -2578,7 +1891,6 @@
         </w:rPr>
         <w:t>form_keterangan</w:t>
       </w:r>
-      <w:proofErr w:type="spellEnd"/>
       <w:r>
         <w:rPr>
           <w:rFonts w:ascii="Bookman Old Style" w:hAnsi="Bookman Old Style"/>
@@ -2615,204 +1927,54 @@
           <w:szCs w:val="22"/>
         </w:rPr>
       </w:pPr>
-      <w:proofErr w:type="spellStart"/>
-      <w:r>
-        <w:rPr>
-          <w:rFonts w:ascii="Bookman Old Style" w:hAnsi="Bookman Old Style"/>
-          <w:sz w:val="22"/>
-          <w:szCs w:val="22"/>
-        </w:rPr>
-        <w:t>Demikian</w:t>
-      </w:r>
-      <w:proofErr w:type="spellEnd"/>
-      <w:r>
-        <w:rPr>
-          <w:rFonts w:ascii="Bookman Old Style" w:hAnsi="Bookman Old Style"/>
-          <w:sz w:val="22"/>
-          <w:szCs w:val="22"/>
-        </w:rPr>
-        <w:t xml:space="preserve"> </w:t>
-      </w:r>
-      <w:proofErr w:type="spellStart"/>
-      <w:r>
-        <w:rPr>
-          <w:rFonts w:ascii="Bookman Old Style" w:hAnsi="Bookman Old Style"/>
-          <w:sz w:val="22"/>
-          <w:szCs w:val="22"/>
-        </w:rPr>
-        <w:t>s</w:t>
-      </w:r>
-      <w:r>
-        <w:rPr>
-          <w:rFonts w:ascii="Bookman Old Style" w:hAnsi="Bookman Old Style"/>
-          <w:sz w:val="22"/>
-          <w:szCs w:val="22"/>
-        </w:rPr>
-        <w:t>urat</w:t>
-      </w:r>
-      <w:proofErr w:type="spellEnd"/>
-      <w:r>
-        <w:rPr>
-          <w:rFonts w:ascii="Bookman Old Style" w:hAnsi="Bookman Old Style"/>
-          <w:sz w:val="22"/>
-          <w:szCs w:val="22"/>
-        </w:rPr>
-        <w:t xml:space="preserve"> </w:t>
-      </w:r>
-      <w:proofErr w:type="spellStart"/>
-      <w:r>
-        <w:rPr>
-          <w:rFonts w:ascii="Bookman Old Style" w:hAnsi="Bookman Old Style"/>
-          <w:sz w:val="22"/>
-          <w:szCs w:val="22"/>
-        </w:rPr>
-        <w:t>keterangan</w:t>
-      </w:r>
-      <w:proofErr w:type="spellEnd"/>
-      <w:r>
-        <w:rPr>
-          <w:rFonts w:ascii="Bookman Old Style" w:hAnsi="Bookman Old Style"/>
-          <w:sz w:val="22"/>
-          <w:szCs w:val="22"/>
-        </w:rPr>
-        <w:t xml:space="preserve"> </w:t>
-      </w:r>
-      <w:proofErr w:type="spellStart"/>
-      <w:r>
-        <w:rPr>
-          <w:rFonts w:ascii="Bookman Old Style" w:hAnsi="Bookman Old Style"/>
-          <w:sz w:val="22"/>
-          <w:szCs w:val="22"/>
-        </w:rPr>
-        <w:t>ini</w:t>
-      </w:r>
-      <w:proofErr w:type="spellEnd"/>
-      <w:r>
-        <w:rPr>
-          <w:rFonts w:ascii="Bookman Old Style" w:hAnsi="Bookman Old Style"/>
-          <w:sz w:val="22"/>
-          <w:szCs w:val="22"/>
-        </w:rPr>
-        <w:t xml:space="preserve"> </w:t>
-      </w:r>
-      <w:proofErr w:type="spellStart"/>
-      <w:r>
-        <w:rPr>
-          <w:rFonts w:ascii="Bookman Old Style" w:hAnsi="Bookman Old Style"/>
-          <w:sz w:val="22"/>
-          <w:szCs w:val="22"/>
-        </w:rPr>
-        <w:t>dibuat</w:t>
-      </w:r>
-      <w:proofErr w:type="spellEnd"/>
-      <w:r>
-        <w:rPr>
-          <w:rFonts w:ascii="Bookman Old Style" w:hAnsi="Bookman Old Style"/>
-          <w:sz w:val="22"/>
-          <w:szCs w:val="22"/>
-        </w:rPr>
-        <w:t xml:space="preserve"> </w:t>
-      </w:r>
-      <w:proofErr w:type="spellStart"/>
-      <w:r>
-        <w:rPr>
-          <w:rFonts w:ascii="Bookman Old Style" w:hAnsi="Bookman Old Style"/>
-          <w:sz w:val="22"/>
-          <w:szCs w:val="22"/>
-        </w:rPr>
-        <w:t>dengan</w:t>
-      </w:r>
-      <w:proofErr w:type="spellEnd"/>
-      <w:r>
-        <w:rPr>
-          <w:rFonts w:ascii="Bookman Old Style" w:hAnsi="Bookman Old Style"/>
-          <w:sz w:val="22"/>
-          <w:szCs w:val="22"/>
-        </w:rPr>
-        <w:t xml:space="preserve"> </w:t>
-      </w:r>
-      <w:proofErr w:type="spellStart"/>
-      <w:r>
-        <w:rPr>
-          <w:rFonts w:ascii="Bookman Old Style" w:hAnsi="Bookman Old Style"/>
-          <w:sz w:val="22"/>
-          <w:szCs w:val="22"/>
-        </w:rPr>
-        <w:t>sebenarnya</w:t>
-      </w:r>
-      <w:proofErr w:type="spellEnd"/>
-      <w:r>
-        <w:rPr>
-          <w:rFonts w:ascii="Bookman Old Style" w:hAnsi="Bookman Old Style"/>
-          <w:sz w:val="22"/>
-          <w:szCs w:val="22"/>
-        </w:rPr>
-        <w:t xml:space="preserve">, </w:t>
-      </w:r>
-      <w:proofErr w:type="spellStart"/>
-      <w:r>
-        <w:rPr>
-          <w:rFonts w:ascii="Bookman Old Style" w:hAnsi="Bookman Old Style"/>
-          <w:sz w:val="22"/>
-          <w:szCs w:val="22"/>
-        </w:rPr>
-        <w:t>untuk</w:t>
-      </w:r>
-      <w:proofErr w:type="spellEnd"/>
-      <w:r>
-        <w:rPr>
-          <w:rFonts w:ascii="Bookman Old Style" w:hAnsi="Bookman Old Style"/>
-          <w:sz w:val="22"/>
-          <w:szCs w:val="22"/>
-        </w:rPr>
-        <w:t xml:space="preserve"> </w:t>
-      </w:r>
-      <w:proofErr w:type="spellStart"/>
-      <w:r>
-        <w:rPr>
-          <w:rFonts w:ascii="Bookman Old Style" w:hAnsi="Bookman Old Style"/>
-          <w:sz w:val="22"/>
-          <w:szCs w:val="22"/>
-        </w:rPr>
-        <w:t>dipergunakan</w:t>
-      </w:r>
-      <w:proofErr w:type="spellEnd"/>
-      <w:r>
-        <w:rPr>
-          <w:rFonts w:ascii="Bookman Old Style" w:hAnsi="Bookman Old Style"/>
-          <w:sz w:val="22"/>
-          <w:szCs w:val="22"/>
-        </w:rPr>
-        <w:t xml:space="preserve"> </w:t>
-      </w:r>
-      <w:proofErr w:type="spellStart"/>
-      <w:r>
-        <w:rPr>
-          <w:rFonts w:ascii="Bookman Old Style" w:hAnsi="Bookman Old Style"/>
-          <w:sz w:val="22"/>
-          <w:szCs w:val="22"/>
-        </w:rPr>
-        <w:t>sebagaimana</w:t>
-      </w:r>
-      <w:proofErr w:type="spellEnd"/>
-      <w:r>
-        <w:rPr>
-          <w:rFonts w:ascii="Bookman Old Style" w:hAnsi="Bookman Old Style"/>
-          <w:sz w:val="22"/>
-          <w:szCs w:val="22"/>
-        </w:rPr>
-        <w:t xml:space="preserve"> </w:t>
-      </w:r>
-      <w:proofErr w:type="spellStart"/>
-      <w:r>
-        <w:rPr>
-          <w:rFonts w:ascii="Bookman Old Style" w:hAnsi="Bookman Old Style"/>
-          <w:sz w:val="22"/>
-          <w:szCs w:val="22"/>
-        </w:rPr>
-        <w:t>mestinya</w:t>
-      </w:r>
-      <w:proofErr w:type="spellEnd"/>
+      <w:r>
+        <w:rPr>
+          <w:rFonts w:ascii="Bookman Old Style" w:hAnsi="Bookman Old Style"/>
+          <w:sz w:val="22"/>
+          <w:szCs w:val="22"/>
+        </w:rPr>
+        <w:t>Demikian s</w:t>
+      </w:r>
+      <w:r>
+        <w:rPr>
+          <w:rFonts w:ascii="Bookman Old Style" w:hAnsi="Bookman Old Style"/>
+          <w:sz w:val="22"/>
+          <w:szCs w:val="22"/>
+        </w:rPr>
+        <w:t xml:space="preserve">urat </w:t>
+      </w:r>
+      <w:r>
+        <w:rPr>
+          <w:rFonts w:ascii="Bookman Old Style" w:hAnsi="Bookman Old Style"/>
+          <w:sz w:val="22"/>
+          <w:szCs w:val="22"/>
+        </w:rPr>
+        <w:t xml:space="preserve">keterangan </w:t>
+      </w:r>
+      <w:r>
+        <w:rPr>
+          <w:rFonts w:ascii="Bookman Old Style" w:hAnsi="Bookman Old Style"/>
+          <w:sz w:val="22"/>
+          <w:szCs w:val="22"/>
+        </w:rPr>
+        <w:t>ini dibuat</w:t>
+      </w:r>
+      <w:r>
+        <w:rPr>
+          <w:rFonts w:ascii="Bookman Old Style" w:hAnsi="Bookman Old Style"/>
+          <w:sz w:val="22"/>
+          <w:szCs w:val="22"/>
+        </w:rPr>
+        <w:t xml:space="preserve"> dengan sebenarnya</w:t>
+      </w:r>
+      <w:r>
+        <w:rPr>
+          <w:rFonts w:ascii="Bookman Old Style" w:hAnsi="Bookman Old Style"/>
+          <w:sz w:val="22"/>
+          <w:szCs w:val="22"/>
+        </w:rPr>
+        <w:t>, untuk dipergunakan sebagaimana mestinya</w:t>
+      </w:r>
       <w:r>
         <w:rPr>
           <w:rFonts w:ascii="Bookman Old Style" w:hAnsi="Bookman Old Style"/>
@@ -2863,12 +2025,6 @@
         <w:gridCol w:w="5130"/>
       </w:tblGrid>
       <w:tr>
-        <w:tblPrEx>
-          <w:tblCellMar>
-            <w:top w:w="0" w:type="dxa"/>
-            <w:bottom w:w="0" w:type="dxa"/>
-          </w:tblCellMar>
-        </w:tblPrEx>
         <w:trPr>
           <w:trHeight w:val="2260"/>
         </w:trPr>
@@ -2909,23 +2065,13 @@
                 <w:szCs w:val="22"/>
               </w:rPr>
             </w:pPr>
-            <w:proofErr w:type="spellStart"/>
             <w:r>
               <w:rPr>
                 <w:rFonts w:ascii="Bookman Old Style" w:hAnsi="Bookman Old Style"/>
                 <w:sz w:val="22"/>
                 <w:szCs w:val="22"/>
               </w:rPr>
-              <w:t>Pemegang</w:t>
-            </w:r>
-            <w:proofErr w:type="spellEnd"/>
-            <w:r>
-              <w:rPr>
-                <w:rFonts w:ascii="Bookman Old Style" w:hAnsi="Bookman Old Style"/>
-                <w:sz w:val="22"/>
-                <w:szCs w:val="22"/>
-              </w:rPr>
-              <w:t xml:space="preserve"> Surat</w:t>
+              <w:t>Pemegang Surat</w:t>
             </w:r>
           </w:p>
           <w:p>
@@ -3019,7 +2165,6 @@
               </w:rPr>
               <w:t>${</w:t>
             </w:r>
-            <w:proofErr w:type="spellStart"/>
             <w:r>
               <w:rPr>
                 <w:rFonts w:ascii="Bookman Old Style" w:hAnsi="Bookman Old Style"/>
@@ -3028,7 +2173,6 @@
               </w:rPr>
               <w:t>nama</w:t>
             </w:r>
-            <w:proofErr w:type="spellEnd"/>
             <w:r>
               <w:rPr>
                 <w:rFonts w:ascii="Bookman Old Style" w:hAnsi="Bookman Old Style"/>
@@ -3108,7 +2252,6 @@
               </w:rPr>
               <w:t>${</w:t>
             </w:r>
-            <w:proofErr w:type="spellStart"/>
             <w:r>
               <w:rPr>
                 <w:rFonts w:ascii="Bookman Old Style" w:hAnsi="Bookman Old Style"/>
@@ -3117,7 +2260,6 @@
               </w:rPr>
               <w:t>nama_des</w:t>
             </w:r>
-            <w:proofErr w:type="spellEnd"/>
             <w:r>
               <w:rPr>
                 <w:rFonts w:ascii="Bookman Old Style" w:hAnsi="Bookman Old Style"/>
@@ -3142,7 +2284,6 @@
               </w:rPr>
               <w:t>${</w:t>
             </w:r>
-            <w:proofErr w:type="spellStart"/>
             <w:r>
               <w:rPr>
                 <w:rFonts w:ascii="Bookman Old Style" w:hAnsi="Bookman Old Style"/>
@@ -3151,7 +2292,6 @@
               </w:rPr>
               <w:t>tgl_surat</w:t>
             </w:r>
-            <w:proofErr w:type="spellEnd"/>
             <w:r>
               <w:rPr>
                 <w:rFonts w:ascii="Bookman Old Style" w:hAnsi="Bookman Old Style"/>
@@ -3182,7 +2322,6 @@
               </w:rPr>
               <w:t>${</w:t>
             </w:r>
-            <w:proofErr w:type="spellStart"/>
             <w:r>
               <w:rPr>
                 <w:rFonts w:ascii="Bookman Old Style" w:hAnsi="Bookman Old Style"/>
@@ -3191,7 +2330,6 @@
               </w:rPr>
               <w:t>penandatangan</w:t>
             </w:r>
-            <w:proofErr w:type="spellEnd"/>
             <w:r>
               <w:rPr>
                 <w:rFonts w:ascii="Bookman Old Style" w:hAnsi="Bookman Old Style"/>
@@ -3306,7 +2444,6 @@
               </w:rPr>
               <w:t>${</w:t>
             </w:r>
-            <w:proofErr w:type="spellStart"/>
             <w:r>
               <w:rPr>
                 <w:rFonts w:ascii="Bookman Old Style" w:hAnsi="Bookman Old Style"/>
@@ -3315,7 +2452,6 @@
               </w:rPr>
               <w:t>nama_pamong</w:t>
             </w:r>
-            <w:proofErr w:type="spellEnd"/>
             <w:r>
               <w:rPr>
                 <w:rFonts w:ascii="Bookman Old Style" w:hAnsi="Bookman Old Style"/>
@@ -3354,7 +2490,6 @@
               </w:rPr>
               <w:t>${</w:t>
             </w:r>
-            <w:proofErr w:type="spellStart"/>
             <w:r>
               <w:rPr>
                 <w:rFonts w:ascii="Bookman Old Style" w:hAnsi="Bookman Old Style"/>
@@ -3363,7 +2498,6 @@
               </w:rPr>
               <w:t>pamong_nip</w:t>
             </w:r>
-            <w:proofErr w:type="spellEnd"/>
             <w:r>
               <w:rPr>
                 <w:rFonts w:ascii="Bookman Old Style" w:hAnsi="Bookman Old Style"/>
@@ -3390,7 +2524,7 @@
       </w:pPr>
     </w:p>
     <w:sectPr>
-      <w:footerReference w:type="default" r:id="rId8"/>
+      <w:footerReference w:type="default" r:id="rId7"/>
       <w:pgSz w:w="12240" w:h="18720" w:code="14"/>
       <w:pgMar w:top="1138" w:right="1008" w:bottom="1138" w:left="1008" w:header="720" w:footer="720" w:gutter="0"/>
       <w:cols w:space="720"/>
@@ -3463,7 +2597,6 @@
             </w:rPr>
             <w:t>${</w:t>
           </w:r>
-          <w:proofErr w:type="spellStart"/>
           <w:r>
             <w:rPr>
               <w:rFonts w:ascii="Bookman Old Style" w:hAnsi="Bookman Old Style"/>
@@ -3472,7 +2605,6 @@
             </w:rPr>
             <w:t>kode_desa</w:t>
           </w:r>
-          <w:proofErr w:type="spellEnd"/>
           <w:r>
             <w:rPr>
               <w:rFonts w:ascii="Bookman Old Style" w:hAnsi="Bookman Old Style"/>
@@ -3523,7 +2655,6 @@
             </w:rPr>
             <w:t>${</w:t>
           </w:r>
-          <w:proofErr w:type="spellStart"/>
           <w:r>
             <w:rPr>
               <w:rFonts w:ascii="Bookman Old Style" w:hAnsi="Bookman Old Style"/>
@@ -3533,7 +2664,6 @@
             </w:rPr>
             <w:t>kode_surat</w:t>
           </w:r>
-          <w:proofErr w:type="spellEnd"/>
           <w:r>
             <w:rPr>
               <w:rFonts w:ascii="Bookman Old Style" w:hAnsi="Bookman Old Style"/>
@@ -3747,7 +2877,51 @@
     <w:lsdException w:name="Body Text 3" w:semiHidden="1" w:unhideWhenUsed="1"/>
     <w:lsdException w:name="Strong" w:uiPriority="22" w:qFormat="1"/>
     <w:lsdException w:name="Emphasis" w:uiPriority="20" w:qFormat="1"/>
+    <w:lsdException w:name="Normal Table" w:semiHidden="1" w:unhideWhenUsed="1"/>
+    <w:lsdException w:name="Table Simple 1" w:semiHidden="1" w:unhideWhenUsed="1"/>
+    <w:lsdException w:name="Table Simple 2" w:semiHidden="1" w:unhideWhenUsed="1"/>
+    <w:lsdException w:name="Table Simple 3" w:semiHidden="1" w:unhideWhenUsed="1"/>
+    <w:lsdException w:name="Table Classic 1" w:semiHidden="1" w:unhideWhenUsed="1"/>
+    <w:lsdException w:name="Table Classic 2" w:semiHidden="1" w:unhideWhenUsed="1"/>
+    <w:lsdException w:name="Table Classic 3" w:semiHidden="1" w:unhideWhenUsed="1"/>
+    <w:lsdException w:name="Table Classic 4" w:semiHidden="1" w:unhideWhenUsed="1"/>
+    <w:lsdException w:name="Table Colorful 1" w:semiHidden="1" w:unhideWhenUsed="1"/>
+    <w:lsdException w:name="Table Colorful 2" w:semiHidden="1" w:unhideWhenUsed="1"/>
+    <w:lsdException w:name="Table Colorful 3" w:semiHidden="1" w:unhideWhenUsed="1"/>
+    <w:lsdException w:name="Table Columns 1" w:semiHidden="1" w:unhideWhenUsed="1"/>
+    <w:lsdException w:name="Table Columns 2" w:semiHidden="1" w:unhideWhenUsed="1"/>
+    <w:lsdException w:name="Table Columns 3" w:semiHidden="1" w:unhideWhenUsed="1"/>
+    <w:lsdException w:name="Table Columns 4" w:semiHidden="1" w:unhideWhenUsed="1"/>
+    <w:lsdException w:name="Table Columns 5" w:semiHidden="1" w:unhideWhenUsed="1"/>
+    <w:lsdException w:name="Table Grid 1" w:semiHidden="1" w:unhideWhenUsed="1"/>
+    <w:lsdException w:name="Table Grid 2" w:semiHidden="1" w:unhideWhenUsed="1"/>
+    <w:lsdException w:name="Table Grid 3" w:semiHidden="1" w:unhideWhenUsed="1"/>
+    <w:lsdException w:name="Table Grid 4" w:semiHidden="1" w:unhideWhenUsed="1"/>
+    <w:lsdException w:name="Table Grid 5" w:semiHidden="1" w:unhideWhenUsed="1"/>
+    <w:lsdException w:name="Table Grid 6" w:semiHidden="1" w:unhideWhenUsed="1"/>
+    <w:lsdException w:name="Table Grid 7" w:semiHidden="1" w:unhideWhenUsed="1"/>
+    <w:lsdException w:name="Table Grid 8" w:semiHidden="1" w:unhideWhenUsed="1"/>
+    <w:lsdException w:name="Table List 1" w:semiHidden="1" w:unhideWhenUsed="1"/>
+    <w:lsdException w:name="Table List 2" w:semiHidden="1" w:unhideWhenUsed="1"/>
+    <w:lsdException w:name="Table List 3" w:semiHidden="1" w:unhideWhenUsed="1"/>
+    <w:lsdException w:name="Table List 4" w:semiHidden="1" w:unhideWhenUsed="1"/>
+    <w:lsdException w:name="Table List 5" w:semiHidden="1" w:unhideWhenUsed="1"/>
+    <w:lsdException w:name="Table List 6" w:semiHidden="1" w:unhideWhenUsed="1"/>
+    <w:lsdException w:name="Table List 7" w:semiHidden="1" w:unhideWhenUsed="1"/>
+    <w:lsdException w:name="Table List 8" w:semiHidden="1" w:unhideWhenUsed="1"/>
+    <w:lsdException w:name="Table 3D effects 1" w:semiHidden="1" w:unhideWhenUsed="1"/>
+    <w:lsdException w:name="Table 3D effects 2" w:semiHidden="1" w:unhideWhenUsed="1"/>
+    <w:lsdException w:name="Table 3D effects 3" w:semiHidden="1" w:unhideWhenUsed="1"/>
+    <w:lsdException w:name="Table Contemporary" w:semiHidden="1" w:unhideWhenUsed="1"/>
+    <w:lsdException w:name="Table Elegant" w:semiHidden="1" w:unhideWhenUsed="1"/>
+    <w:lsdException w:name="Table Professional" w:semiHidden="1" w:unhideWhenUsed="1"/>
+    <w:lsdException w:name="Table Subtle 1" w:semiHidden="1" w:unhideWhenUsed="1"/>
+    <w:lsdException w:name="Table Subtle 2" w:semiHidden="1" w:unhideWhenUsed="1"/>
+    <w:lsdException w:name="Table Web 1" w:semiHidden="1" w:unhideWhenUsed="1"/>
+    <w:lsdException w:name="Table Web 2" w:semiHidden="1" w:unhideWhenUsed="1"/>
+    <w:lsdException w:name="Table Web 3" w:semiHidden="1" w:unhideWhenUsed="1"/>
     <w:lsdException w:name="Table Grid" w:uiPriority="59"/>
+    <w:lsdException w:name="Table Theme" w:semiHidden="1" w:unhideWhenUsed="1"/>
     <w:lsdException w:name="Placeholder Text" w:semiHidden="1"/>
     <w:lsdException w:name="No Spacing" w:uiPriority="1" w:qFormat="1"/>
     <w:lsdException w:name="Light Shading" w:uiPriority="60"/>
@@ -4022,6 +3196,7 @@
   <w:style w:type="character" w:default="1" w:styleId="DefaultParagraphFont">
     <w:name w:val="Default Paragraph Font"/>
     <w:uiPriority w:val="1"/>
+    <w:semiHidden/>
     <w:unhideWhenUsed/>
   </w:style>
   <w:style w:type="table" w:default="1" w:styleId="TableNormal">

--- a/public/template/2_surat_ket_kehilangan.docx
+++ b/public/template/2_surat_ket_kehilangan.docx
@@ -2,147 +2,159 @@
 <file path=word/document.xml><?xml version="1.0" encoding="utf-8"?>
 <w:document xmlns:wpc="http://schemas.microsoft.com/office/word/2010/wordprocessingCanvas" xmlns:cx="http://schemas.microsoft.com/office/drawing/2014/chartex" xmlns:cx1="http://schemas.microsoft.com/office/drawing/2015/9/8/chartex" xmlns:cx2="http://schemas.microsoft.com/office/drawing/2015/10/21/chartex" xmlns:cx3="http://schemas.microsoft.com/office/drawing/2016/5/9/chartex" xmlns:cx4="http://schemas.microsoft.com/office/drawing/2016/5/10/chartex" xmlns:cx5="http://schemas.microsoft.com/office/drawing/2016/5/11/chartex" xmlns:cx6="http://schemas.microsoft.com/office/drawing/2016/5/12/chartex" xmlns:cx7="http://schemas.microsoft.com/office/drawing/2016/5/13/chartex" xmlns:cx8="http://schemas.microsoft.com/office/drawing/2016/5/14/chartex" xmlns:mc="http://schemas.openxmlformats.org/markup-compatibility/2006" xmlns:aink="http://schemas.microsoft.com/office/drawing/2016/ink" xmlns:am3d="http://schemas.microsoft.com/office/drawing/2017/model3d" xmlns:o="urn:schemas-microsoft-com:office:office" xmlns:r="http://schemas.openxmlformats.org/officeDocument/2006/relationships" xmlns:m="http://schemas.openxmlformats.org/officeDocument/2006/math" xmlns:v="urn:schemas-microsoft-com:vml" xmlns:wp14="http://schemas.microsoft.com/office/word/2010/wordprocessingDrawing" xmlns:wp="http://schemas.openxmlformats.org/drawingml/2006/wordprocessingDrawing" xmlns:w10="urn:schemas-microsoft-com:office:word" xmlns:w="http://schemas.openxmlformats.org/wordprocessingml/2006/main" xmlns:w14="http://schemas.microsoft.com/office/word/2010/wordml" xmlns:w15="http://schemas.microsoft.com/office/word/2012/wordml" xmlns:w16cex="http://schemas.microsoft.com/office/word/2018/wordml/cex" xmlns:w16cid="http://schemas.microsoft.com/office/word/2016/wordml/cid" xmlns:w16="http://schemas.microsoft.com/office/word/2018/wordml" xmlns:w16sdtdh="http://schemas.microsoft.com/office/word/2020/wordml/sdtdatahash" xmlns:w16se="http://schemas.microsoft.com/office/word/2015/wordml/symex" xmlns:wpg="http://schemas.microsoft.com/office/word/2010/wordprocessingGroup" xmlns:wpi="http://schemas.microsoft.com/office/word/2010/wordprocessingInk" xmlns:wne="http://schemas.microsoft.com/office/word/2006/wordml" xmlns:wps="http://schemas.microsoft.com/office/word/2010/wordprocessingShape" mc:Ignorable="w14 w15 w16se w16cid w16 w16cex w16sdtdh wp14">
   <w:body>
-    <w:p>
-      <w:pPr>
-        <w:pStyle w:val="HeaderSurat"/>
-        <w:ind w:left="0"/>
-        <w:jc w:val="both"/>
-      </w:pPr>
-      <w:r>
-        <w:rPr>
-          <w:noProof/>
-        </w:rPr>
-        <w:t>${logo}</w:t>
-      </w:r>
-      <w:r>
-        <w:rPr>
-          <w:noProof/>
-        </w:rPr>
-        <w:tab/>
-      </w:r>
-      <w:r>
-        <w:t xml:space="preserve">PEMERINTAH  kabupaten </w:t>
-      </w:r>
-      <w:r>
-        <w:t>${</w:t>
-      </w:r>
-      <w:r>
-        <w:t>nama_kab</w:t>
-      </w:r>
-      <w:r>
-        <w:t>}</w:t>
-      </w:r>
-    </w:p>
-    <w:p>
-      <w:pPr>
-        <w:pStyle w:val="HeaderSurat"/>
-      </w:pPr>
-      <w:r>
-        <w:t xml:space="preserve">KECAMATAN </w:t>
-      </w:r>
-      <w:r>
-        <w:t>${</w:t>
-      </w:r>
-      <w:r>
-        <w:t>nama_kec</w:t>
-      </w:r>
-      <w:r>
-        <w:t>}</w:t>
-      </w:r>
-    </w:p>
-    <w:p>
-      <w:pPr>
-        <w:pStyle w:val="HeaderSurat"/>
-        <w:rPr>
-          <w:b/>
-          <w:bCs/>
-        </w:rPr>
-      </w:pPr>
-      <w:r>
-        <w:rPr>
-          <w:b/>
-          <w:bCs/>
-        </w:rPr>
-        <w:t>desa</w:t>
-      </w:r>
-      <w:r>
-        <w:rPr>
-          <w:b/>
-          <w:bCs/>
-        </w:rPr>
-        <w:t xml:space="preserve"> </w:t>
-      </w:r>
-      <w:r>
-        <w:rPr>
-          <w:b/>
-          <w:bCs/>
-        </w:rPr>
-        <w:t>${</w:t>
-      </w:r>
-      <w:r>
-        <w:rPr>
-          <w:b/>
-          <w:bCs/>
-        </w:rPr>
-        <w:t>nama_des</w:t>
-      </w:r>
-      <w:r>
-        <w:rPr>
-          <w:b/>
-          <w:bCs/>
-        </w:rPr>
-        <w:t>}</w:t>
-      </w:r>
-      <w:r>
-        <w:rPr>
-          <w:b/>
-          <w:bCs/>
-          <w:noProof/>
-        </w:rPr>
-        <w:t xml:space="preserve"> </w:t>
-      </w:r>
-    </w:p>
-    <w:p>
-      <w:pPr>
-        <w:pStyle w:val="HeaderSurat"/>
-        <w:rPr>
-          <w:caps w:val="0"/>
-          <w:sz w:val="20"/>
-          <w:szCs w:val="20"/>
-        </w:rPr>
-      </w:pPr>
-      <w:r>
-        <w:rPr>
-          <w:caps w:val="0"/>
-          <w:sz w:val="20"/>
-          <w:szCs w:val="20"/>
-        </w:rPr>
-        <w:t>${</w:t>
-      </w:r>
-      <w:r>
-        <w:rPr>
-          <w:caps w:val="0"/>
-          <w:sz w:val="20"/>
-          <w:szCs w:val="20"/>
-        </w:rPr>
-        <w:t>alamat_des</w:t>
-      </w:r>
-      <w:r>
-        <w:rPr>
-          <w:caps w:val="0"/>
-          <w:sz w:val="20"/>
-          <w:szCs w:val="20"/>
-        </w:rPr>
-        <w:t>}</w:t>
-      </w:r>
-    </w:p>
+    <w:tbl>
+      <w:tblPr>
+        <w:tblStyle w:val="TableGrid"/>
+        <w:tblW w:w="0" w:type="auto"/>
+        <w:tblBorders>
+          <w:top w:val="none" w:sz="0" w:space="0" w:color="auto"/>
+          <w:left w:val="none" w:sz="0" w:space="0" w:color="auto"/>
+          <w:bottom w:val="none" w:sz="0" w:space="0" w:color="auto"/>
+          <w:right w:val="none" w:sz="0" w:space="0" w:color="auto"/>
+          <w:insideH w:val="none" w:sz="0" w:space="0" w:color="auto"/>
+          <w:insideV w:val="none" w:sz="0" w:space="0" w:color="auto"/>
+        </w:tblBorders>
+        <w:tblLook w:val="04A0" w:firstRow="1" w:lastRow="0" w:firstColumn="1" w:lastColumn="0" w:noHBand="0" w:noVBand="1"/>
+      </w:tblPr>
+      <w:tblGrid>
+        <w:gridCol w:w="1975"/>
+        <w:gridCol w:w="7906"/>
+      </w:tblGrid>
+      <w:tr>
+        <w:trPr>
+          <w:trHeight w:val="1970"/>
+        </w:trPr>
+        <w:tc>
+          <w:tcPr>
+            <w:tcW w:w="1975" w:type="dxa"/>
+          </w:tcPr>
+          <w:p>
+            <w:pPr>
+              <w:spacing w:line="120" w:lineRule="auto"/>
+              <w:jc w:val="center"/>
+              <w:rPr>
+                <w:rFonts w:ascii="Bookman Old Style" w:hAnsi="Bookman Old Style" w:cs="Bookman Old Style"/>
+                <w:sz w:val="20"/>
+                <w:szCs w:val="22"/>
+              </w:rPr>
+            </w:pPr>
+          </w:p>
+          <w:p>
+            <w:pPr>
+              <w:rPr>
+                <w:rFonts w:ascii="Bookman Old Style" w:hAnsi="Bookman Old Style" w:cs="Bookman Old Style"/>
+                <w:sz w:val="20"/>
+                <w:szCs w:val="22"/>
+              </w:rPr>
+            </w:pPr>
+          </w:p>
+          <w:p>
+            <w:pPr>
+              <w:rPr>
+                <w:rFonts w:ascii="Bookman Old Style" w:hAnsi="Bookman Old Style" w:cs="Bookman Old Style"/>
+                <w:sz w:val="20"/>
+                <w:szCs w:val="22"/>
+              </w:rPr>
+            </w:pPr>
+          </w:p>
+          <w:p>
+            <w:pPr>
+              <w:rPr>
+                <w:rFonts w:ascii="Bookman Old Style" w:hAnsi="Bookman Old Style" w:cs="Bookman Old Style"/>
+                <w:sz w:val="20"/>
+                <w:szCs w:val="22"/>
+              </w:rPr>
+            </w:pPr>
+          </w:p>
+          <w:p>
+            <w:pPr>
+              <w:jc w:val="center"/>
+              <w:rPr>
+                <w:rFonts w:ascii="Bookman Old Style" w:hAnsi="Bookman Old Style" w:cs="Bookman Old Style"/>
+                <w:sz w:val="20"/>
+                <w:szCs w:val="22"/>
+              </w:rPr>
+            </w:pPr>
+            <w:r>
+              <w:rPr>
+                <w:rFonts w:ascii="Bookman Old Style" w:hAnsi="Bookman Old Style" w:cs="Bookman Old Style"/>
+                <w:sz w:val="20"/>
+                <w:szCs w:val="22"/>
+              </w:rPr>
+              <w:t>${logo}</w:t>
+            </w:r>
+          </w:p>
+        </w:tc>
+        <w:tc>
+          <w:tcPr>
+            <w:tcW w:w="7906" w:type="dxa"/>
+          </w:tcPr>
+          <w:p>
+            <w:pPr>
+              <w:pStyle w:val="HeaderSurat"/>
+              <w:rPr>
+                <w:sz w:val="20"/>
+                <w:szCs w:val="22"/>
+              </w:rPr>
+            </w:pPr>
+          </w:p>
+          <w:p>
+            <w:pPr>
+              <w:pStyle w:val="HeaderSurat"/>
+              <w:ind w:left="0"/>
+            </w:pPr>
+            <w:r>
+              <w:t>PEMERINTAH KABUPATEN ${NAMA_KAB}</w:t>
+            </w:r>
+          </w:p>
+          <w:p>
+            <w:pPr>
+              <w:pStyle w:val="HeaderSurat"/>
+              <w:ind w:left="0"/>
+            </w:pPr>
+            <w:r>
+              <w:t>KECAMATAN ${NAMA_KEC}</w:t>
+            </w:r>
+          </w:p>
+          <w:p>
+            <w:pPr>
+              <w:pStyle w:val="HeaderSurat"/>
+              <w:ind w:left="0"/>
+              <w:rPr>
+                <w:b/>
+                <w:bCs/>
+              </w:rPr>
+            </w:pPr>
+            <w:r>
+              <w:rPr>
+                <w:b/>
+                <w:bCs/>
+              </w:rPr>
+              <w:t>DESA ${NAMA_DES}</w:t>
+            </w:r>
+          </w:p>
+          <w:p>
+            <w:pPr>
+              <w:pStyle w:val="HeaderSurat"/>
+              <w:ind w:left="0"/>
+            </w:pPr>
+            <w:r>
+              <w:rPr>
+                <w:sz w:val="20"/>
+                <w:szCs w:val="20"/>
+              </w:rPr>
+              <w:t>${alamat_des}</w:t>
+            </w:r>
+          </w:p>
+        </w:tc>
+      </w:tr>
+    </w:tbl>
     <w:p>
       <w:pPr>
         <w:pBdr>
           <w:bottom w:val="single" w:sz="36" w:space="1" w:color="auto"/>
         </w:pBdr>
         <w:spacing w:line="120" w:lineRule="auto"/>
-        <w:jc w:val="center"/>
         <w:rPr>
           <w:rFonts w:ascii="Bookman Old Style" w:hAnsi="Bookman Old Style"/>
           <w:sz w:val="20"/>
@@ -181,6 +193,7 @@
         </w:rPr>
         <w:t>${</w:t>
       </w:r>
+      <w:proofErr w:type="spellStart"/>
       <w:r>
         <w:rPr>
           <w:rFonts w:ascii="Bookman Old Style" w:hAnsi="Bookman Old Style"/>
@@ -189,6 +202,7 @@
         </w:rPr>
         <w:t>judul_surat</w:t>
       </w:r>
+      <w:proofErr w:type="spellEnd"/>
       <w:r>
         <w:rPr>
           <w:rFonts w:ascii="Bookman Old Style" w:hAnsi="Bookman Old Style"/>
@@ -207,6 +221,7 @@
           <w:szCs w:val="22"/>
         </w:rPr>
       </w:pPr>
+      <w:proofErr w:type="spellStart"/>
       <w:proofErr w:type="gramStart"/>
       <w:r>
         <w:rPr>
@@ -222,7 +237,16 @@
           <w:sz w:val="22"/>
           <w:szCs w:val="22"/>
         </w:rPr>
-        <w:t>omor :</w:t>
+        <w:t>omor</w:t>
+      </w:r>
+      <w:proofErr w:type="spellEnd"/>
+      <w:r>
+        <w:rPr>
+          <w:rFonts w:ascii="Bookman Old Style" w:hAnsi="Bookman Old Style"/>
+          <w:sz w:val="22"/>
+          <w:szCs w:val="22"/>
+        </w:rPr>
+        <w:t xml:space="preserve"> :</w:t>
       </w:r>
       <w:proofErr w:type="gramEnd"/>
       <w:r>
@@ -241,6 +265,7 @@
         </w:rPr>
         <w:t>${</w:t>
       </w:r>
+      <w:proofErr w:type="spellStart"/>
       <w:r>
         <w:rPr>
           <w:rFonts w:ascii="Bookman Old Style" w:hAnsi="Bookman Old Style"/>
@@ -249,6 +274,7 @@
         </w:rPr>
         <w:t>format_nomor_surat</w:t>
       </w:r>
+      <w:proofErr w:type="spellEnd"/>
       <w:r>
         <w:rPr>
           <w:rFonts w:ascii="Bookman Old Style" w:hAnsi="Bookman Old Style"/>
@@ -284,7 +310,79 @@
           <w:szCs w:val="22"/>
         </w:rPr>
         <w:tab/>
-        <w:t xml:space="preserve">Yang bertanda tangan di bawah ini </w:t>
+        <w:t xml:space="preserve">Yang </w:t>
+      </w:r>
+      <w:proofErr w:type="spellStart"/>
+      <w:r>
+        <w:rPr>
+          <w:rFonts w:ascii="Bookman Old Style" w:hAnsi="Bookman Old Style"/>
+          <w:sz w:val="22"/>
+          <w:szCs w:val="22"/>
+        </w:rPr>
+        <w:t>bertanda</w:t>
+      </w:r>
+      <w:proofErr w:type="spellEnd"/>
+      <w:r>
+        <w:rPr>
+          <w:rFonts w:ascii="Bookman Old Style" w:hAnsi="Bookman Old Style"/>
+          <w:sz w:val="22"/>
+          <w:szCs w:val="22"/>
+        </w:rPr>
+        <w:t xml:space="preserve"> </w:t>
+      </w:r>
+      <w:proofErr w:type="spellStart"/>
+      <w:r>
+        <w:rPr>
+          <w:rFonts w:ascii="Bookman Old Style" w:hAnsi="Bookman Old Style"/>
+          <w:sz w:val="22"/>
+          <w:szCs w:val="22"/>
+        </w:rPr>
+        <w:t>tangan</w:t>
+      </w:r>
+      <w:proofErr w:type="spellEnd"/>
+      <w:r>
+        <w:rPr>
+          <w:rFonts w:ascii="Bookman Old Style" w:hAnsi="Bookman Old Style"/>
+          <w:sz w:val="22"/>
+          <w:szCs w:val="22"/>
+        </w:rPr>
+        <w:t xml:space="preserve"> di </w:t>
+      </w:r>
+      <w:proofErr w:type="spellStart"/>
+      <w:r>
+        <w:rPr>
+          <w:rFonts w:ascii="Bookman Old Style" w:hAnsi="Bookman Old Style"/>
+          <w:sz w:val="22"/>
+          <w:szCs w:val="22"/>
+        </w:rPr>
+        <w:t>bawah</w:t>
+      </w:r>
+      <w:proofErr w:type="spellEnd"/>
+      <w:r>
+        <w:rPr>
+          <w:rFonts w:ascii="Bookman Old Style" w:hAnsi="Bookman Old Style"/>
+          <w:sz w:val="22"/>
+          <w:szCs w:val="22"/>
+        </w:rPr>
+        <w:t xml:space="preserve"> </w:t>
+      </w:r>
+      <w:proofErr w:type="spellStart"/>
+      <w:r>
+        <w:rPr>
+          <w:rFonts w:ascii="Bookman Old Style" w:hAnsi="Bookman Old Style"/>
+          <w:sz w:val="22"/>
+          <w:szCs w:val="22"/>
+        </w:rPr>
+        <w:t>ini</w:t>
+      </w:r>
+      <w:proofErr w:type="spellEnd"/>
+      <w:r>
+        <w:rPr>
+          <w:rFonts w:ascii="Bookman Old Style" w:hAnsi="Bookman Old Style"/>
+          <w:sz w:val="22"/>
+          <w:szCs w:val="22"/>
+        </w:rPr>
+        <w:t xml:space="preserve"> </w:t>
       </w:r>
       <w:r>
         <w:rPr>
@@ -294,6 +392,7 @@
         </w:rPr>
         <w:t>${</w:t>
       </w:r>
+      <w:proofErr w:type="spellStart"/>
       <w:r>
         <w:rPr>
           <w:rFonts w:ascii="Bookman Old Style" w:hAnsi="Bookman Old Style"/>
@@ -302,6 +401,7 @@
         </w:rPr>
         <w:t>jabatan</w:t>
       </w:r>
+      <w:proofErr w:type="spellEnd"/>
       <w:r>
         <w:rPr>
           <w:rFonts w:ascii="Bookman Old Style" w:hAnsi="Bookman Old Style"/>
@@ -326,6 +426,7 @@
         </w:rPr>
         <w:t>${</w:t>
       </w:r>
+      <w:proofErr w:type="spellStart"/>
       <w:r>
         <w:rPr>
           <w:rFonts w:ascii="Bookman Old Style" w:hAnsi="Bookman Old Style"/>
@@ -334,6 +435,7 @@
         </w:rPr>
         <w:t>nama_des</w:t>
       </w:r>
+      <w:proofErr w:type="spellEnd"/>
       <w:r>
         <w:rPr>
           <w:rFonts w:ascii="Bookman Old Style" w:hAnsi="Bookman Old Style"/>
@@ -350,6 +452,7 @@
         </w:rPr>
         <w:t xml:space="preserve">, </w:t>
       </w:r>
+      <w:proofErr w:type="spellStart"/>
       <w:r>
         <w:rPr>
           <w:rFonts w:ascii="Bookman Old Style" w:hAnsi="Bookman Old Style"/>
@@ -358,6 +461,7 @@
         </w:rPr>
         <w:t>Kecamatan</w:t>
       </w:r>
+      <w:proofErr w:type="spellEnd"/>
       <w:r>
         <w:rPr>
           <w:rFonts w:ascii="Bookman Old Style" w:hAnsi="Bookman Old Style"/>
@@ -374,6 +478,7 @@
         </w:rPr>
         <w:t>${</w:t>
       </w:r>
+      <w:proofErr w:type="spellStart"/>
       <w:r>
         <w:rPr>
           <w:rFonts w:ascii="Bookman Old Style" w:hAnsi="Bookman Old Style"/>
@@ -382,6 +487,7 @@
         </w:rPr>
         <w:t>nama_kec</w:t>
       </w:r>
+      <w:proofErr w:type="spellEnd"/>
       <w:r>
         <w:rPr>
           <w:rFonts w:ascii="Bookman Old Style" w:hAnsi="Bookman Old Style"/>
@@ -398,6 +504,7 @@
         </w:rPr>
         <w:t xml:space="preserve">, </w:t>
       </w:r>
+      <w:proofErr w:type="spellStart"/>
       <w:r>
         <w:rPr>
           <w:rFonts w:ascii="Bookman Old Style" w:hAnsi="Bookman Old Style"/>
@@ -406,6 +513,7 @@
         </w:rPr>
         <w:t>kabupaten</w:t>
       </w:r>
+      <w:proofErr w:type="spellEnd"/>
       <w:r>
         <w:rPr>
           <w:rFonts w:ascii="Bookman Old Style" w:hAnsi="Bookman Old Style"/>
@@ -422,6 +530,7 @@
         </w:rPr>
         <w:t>${</w:t>
       </w:r>
+      <w:proofErr w:type="spellStart"/>
       <w:r>
         <w:rPr>
           <w:rFonts w:ascii="Bookman Old Style" w:hAnsi="Bookman Old Style"/>
@@ -430,6 +539,7 @@
         </w:rPr>
         <w:t>nama_kab</w:t>
       </w:r>
+      <w:proofErr w:type="spellEnd"/>
       <w:r>
         <w:rPr>
           <w:rFonts w:ascii="Bookman Old Style" w:hAnsi="Bookman Old Style"/>
@@ -446,13 +556,23 @@
         </w:rPr>
         <w:t xml:space="preserve">, </w:t>
       </w:r>
-      <w:r>
-        <w:rPr>
-          <w:rFonts w:ascii="Bookman Old Style" w:hAnsi="Bookman Old Style"/>
-          <w:sz w:val="22"/>
-          <w:szCs w:val="22"/>
-        </w:rPr>
-        <w:t xml:space="preserve">Provinsi </w:t>
+      <w:proofErr w:type="spellStart"/>
+      <w:r>
+        <w:rPr>
+          <w:rFonts w:ascii="Bookman Old Style" w:hAnsi="Bookman Old Style"/>
+          <w:sz w:val="22"/>
+          <w:szCs w:val="22"/>
+        </w:rPr>
+        <w:t>Provinsi</w:t>
+      </w:r>
+      <w:proofErr w:type="spellEnd"/>
+      <w:r>
+        <w:rPr>
+          <w:rFonts w:ascii="Bookman Old Style" w:hAnsi="Bookman Old Style"/>
+          <w:sz w:val="22"/>
+          <w:szCs w:val="22"/>
+        </w:rPr>
+        <w:t xml:space="preserve"> </w:t>
       </w:r>
       <w:r>
         <w:rPr>
@@ -462,6 +582,7 @@
         </w:rPr>
         <w:t>${</w:t>
       </w:r>
+      <w:proofErr w:type="spellStart"/>
       <w:r>
         <w:rPr>
           <w:rFonts w:ascii="Bookman Old Style" w:hAnsi="Bookman Old Style"/>
@@ -470,6 +591,7 @@
         </w:rPr>
         <w:t>nama_provinsi</w:t>
       </w:r>
+      <w:proofErr w:type="spellEnd"/>
       <w:r>
         <w:rPr>
           <w:rFonts w:ascii="Bookman Old Style" w:hAnsi="Bookman Old Style"/>
@@ -486,6 +608,7 @@
         </w:rPr>
         <w:t xml:space="preserve"> </w:t>
       </w:r>
+      <w:proofErr w:type="spellStart"/>
       <w:r>
         <w:rPr>
           <w:rFonts w:ascii="Bookman Old Style" w:hAnsi="Bookman Old Style"/>
@@ -500,8 +623,9 @@
           <w:sz w:val="22"/>
           <w:szCs w:val="22"/>
         </w:rPr>
-        <w:t>angkan dengan sebenarnya</w:t>
-      </w:r>
+        <w:t>angkan</w:t>
+      </w:r>
+      <w:proofErr w:type="spellEnd"/>
       <w:r>
         <w:rPr>
           <w:rFonts w:ascii="Bookman Old Style" w:hAnsi="Bookman Old Style"/>
@@ -510,6 +634,43 @@
         </w:rPr>
         <w:t xml:space="preserve"> </w:t>
       </w:r>
+      <w:proofErr w:type="spellStart"/>
+      <w:r>
+        <w:rPr>
+          <w:rFonts w:ascii="Bookman Old Style" w:hAnsi="Bookman Old Style"/>
+          <w:sz w:val="22"/>
+          <w:szCs w:val="22"/>
+        </w:rPr>
+        <w:t>dengan</w:t>
+      </w:r>
+      <w:proofErr w:type="spellEnd"/>
+      <w:r>
+        <w:rPr>
+          <w:rFonts w:ascii="Bookman Old Style" w:hAnsi="Bookman Old Style"/>
+          <w:sz w:val="22"/>
+          <w:szCs w:val="22"/>
+        </w:rPr>
+        <w:t xml:space="preserve"> </w:t>
+      </w:r>
+      <w:proofErr w:type="spellStart"/>
+      <w:r>
+        <w:rPr>
+          <w:rFonts w:ascii="Bookman Old Style" w:hAnsi="Bookman Old Style"/>
+          <w:sz w:val="22"/>
+          <w:szCs w:val="22"/>
+        </w:rPr>
+        <w:t>sebenarnya</w:t>
+      </w:r>
+      <w:proofErr w:type="spellEnd"/>
+      <w:r>
+        <w:rPr>
+          <w:rFonts w:ascii="Bookman Old Style" w:hAnsi="Bookman Old Style"/>
+          <w:sz w:val="22"/>
+          <w:szCs w:val="22"/>
+        </w:rPr>
+        <w:t xml:space="preserve"> </w:t>
+      </w:r>
+      <w:proofErr w:type="spellStart"/>
       <w:proofErr w:type="gramStart"/>
       <w:r>
         <w:rPr>
@@ -519,6 +680,7 @@
         </w:rPr>
         <w:t>bahwa</w:t>
       </w:r>
+      <w:proofErr w:type="spellEnd"/>
       <w:r>
         <w:rPr>
           <w:rFonts w:ascii="Bookman Old Style" w:hAnsi="Bookman Old Style"/>
@@ -588,8 +750,18 @@
           <w:sz w:val="22"/>
           <w:szCs w:val="22"/>
         </w:rPr>
-        <w:t xml:space="preserve"> Lengkap</w:t>
-      </w:r>
+        <w:t xml:space="preserve"> </w:t>
+      </w:r>
+      <w:proofErr w:type="spellStart"/>
+      <w:r>
+        <w:rPr>
+          <w:rFonts w:ascii="Bookman Old Style" w:hAnsi="Bookman Old Style"/>
+          <w:sz w:val="22"/>
+          <w:szCs w:val="22"/>
+        </w:rPr>
+        <w:t>Lengkap</w:t>
+      </w:r>
+      <w:proofErr w:type="spellEnd"/>
       <w:r>
         <w:rPr>
           <w:rFonts w:ascii="Bookman Old Style" w:hAnsi="Bookman Old Style"/>
@@ -616,6 +788,7 @@
         </w:rPr>
         <w:t>${</w:t>
       </w:r>
+      <w:proofErr w:type="spellStart"/>
       <w:r>
         <w:rPr>
           <w:rFonts w:ascii="Bookman Old Style" w:hAnsi="Bookman Old Style"/>
@@ -625,6 +798,7 @@
         </w:rPr>
         <w:t>nama</w:t>
       </w:r>
+      <w:proofErr w:type="spellEnd"/>
       <w:r>
         <w:rPr>
           <w:rFonts w:ascii="Bookman Old Style" w:hAnsi="Bookman Old Style"/>
@@ -695,6 +869,7 @@
         </w:rPr>
         <w:t>${</w:t>
       </w:r>
+      <w:proofErr w:type="spellStart"/>
       <w:r>
         <w:rPr>
           <w:rFonts w:ascii="Bookman Old Style" w:hAnsi="Bookman Old Style"/>
@@ -703,6 +878,7 @@
         </w:rPr>
         <w:t>no_ktp</w:t>
       </w:r>
+      <w:proofErr w:type="spellEnd"/>
       <w:r>
         <w:rPr>
           <w:rFonts w:ascii="Bookman Old Style" w:hAnsi="Bookman Old Style"/>
@@ -764,6 +940,7 @@
         </w:rPr>
         <w:t>${</w:t>
       </w:r>
+      <w:proofErr w:type="spellStart"/>
       <w:r>
         <w:rPr>
           <w:rFonts w:ascii="Bookman Old Style" w:hAnsi="Bookman Old Style"/>
@@ -772,6 +949,7 @@
         </w:rPr>
         <w:t>no_kk</w:t>
       </w:r>
+      <w:proofErr w:type="spellEnd"/>
       <w:r>
         <w:rPr>
           <w:rFonts w:ascii="Bookman Old Style" w:hAnsi="Bookman Old Style"/>
@@ -800,14 +978,34 @@
           <w:szCs w:val="22"/>
         </w:rPr>
       </w:pPr>
-      <w:r>
-        <w:rPr>
-          <w:rFonts w:ascii="Bookman Old Style" w:hAnsi="Bookman Old Style"/>
-          <w:sz w:val="22"/>
-          <w:szCs w:val="22"/>
-        </w:rPr>
-        <w:t>Kepala Keluarga</w:t>
-      </w:r>
+      <w:proofErr w:type="spellStart"/>
+      <w:r>
+        <w:rPr>
+          <w:rFonts w:ascii="Bookman Old Style" w:hAnsi="Bookman Old Style"/>
+          <w:sz w:val="22"/>
+          <w:szCs w:val="22"/>
+        </w:rPr>
+        <w:t>Kepala</w:t>
+      </w:r>
+      <w:proofErr w:type="spellEnd"/>
+      <w:r>
+        <w:rPr>
+          <w:rFonts w:ascii="Bookman Old Style" w:hAnsi="Bookman Old Style"/>
+          <w:sz w:val="22"/>
+          <w:szCs w:val="22"/>
+        </w:rPr>
+        <w:t xml:space="preserve"> </w:t>
+      </w:r>
+      <w:proofErr w:type="spellStart"/>
+      <w:r>
+        <w:rPr>
+          <w:rFonts w:ascii="Bookman Old Style" w:hAnsi="Bookman Old Style"/>
+          <w:sz w:val="22"/>
+          <w:szCs w:val="22"/>
+        </w:rPr>
+        <w:t>Keluarga</w:t>
+      </w:r>
+      <w:proofErr w:type="spellEnd"/>
       <w:r>
         <w:rPr>
           <w:rFonts w:ascii="Bookman Old Style" w:hAnsi="Bookman Old Style"/>
@@ -833,6 +1031,7 @@
         </w:rPr>
         <w:t>${</w:t>
       </w:r>
+      <w:proofErr w:type="spellStart"/>
       <w:r>
         <w:rPr>
           <w:rFonts w:ascii="Bookman Old Style" w:hAnsi="Bookman Old Style"/>
@@ -841,6 +1040,7 @@
         </w:rPr>
         <w:t>kepala_kk</w:t>
       </w:r>
+      <w:proofErr w:type="spellEnd"/>
       <w:r>
         <w:rPr>
           <w:rFonts w:ascii="Bookman Old Style" w:hAnsi="Bookman Old Style"/>
@@ -869,13 +1069,41 @@
           <w:szCs w:val="22"/>
         </w:rPr>
       </w:pPr>
-      <w:r>
-        <w:rPr>
-          <w:rFonts w:ascii="Bookman Old Style" w:hAnsi="Bookman Old Style"/>
-          <w:sz w:val="22"/>
-          <w:szCs w:val="22"/>
-        </w:rPr>
-        <w:t>Tempat/Tanggal L</w:t>
+      <w:proofErr w:type="spellStart"/>
+      <w:r>
+        <w:rPr>
+          <w:rFonts w:ascii="Bookman Old Style" w:hAnsi="Bookman Old Style"/>
+          <w:sz w:val="22"/>
+          <w:szCs w:val="22"/>
+        </w:rPr>
+        <w:t>Tempat</w:t>
+      </w:r>
+      <w:proofErr w:type="spellEnd"/>
+      <w:r>
+        <w:rPr>
+          <w:rFonts w:ascii="Bookman Old Style" w:hAnsi="Bookman Old Style"/>
+          <w:sz w:val="22"/>
+          <w:szCs w:val="22"/>
+        </w:rPr>
+        <w:t>/</w:t>
+      </w:r>
+      <w:proofErr w:type="spellStart"/>
+      <w:r>
+        <w:rPr>
+          <w:rFonts w:ascii="Bookman Old Style" w:hAnsi="Bookman Old Style"/>
+          <w:sz w:val="22"/>
+          <w:szCs w:val="22"/>
+        </w:rPr>
+        <w:t>Tanggal</w:t>
+      </w:r>
+      <w:proofErr w:type="spellEnd"/>
+      <w:r>
+        <w:rPr>
+          <w:rFonts w:ascii="Bookman Old Style" w:hAnsi="Bookman Old Style"/>
+          <w:sz w:val="22"/>
+          <w:szCs w:val="22"/>
+        </w:rPr>
+        <w:t xml:space="preserve"> L</w:t>
       </w:r>
       <w:r>
         <w:rPr>
@@ -910,6 +1138,7 @@
         </w:rPr>
         <w:t>${</w:t>
       </w:r>
+      <w:proofErr w:type="spellStart"/>
       <w:r>
         <w:rPr>
           <w:rFonts w:ascii="Bookman Old Style" w:hAnsi="Bookman Old Style"/>
@@ -918,6 +1147,7 @@
         </w:rPr>
         <w:t>ttl</w:t>
       </w:r>
+      <w:proofErr w:type="spellEnd"/>
       <w:r>
         <w:rPr>
           <w:rFonts w:ascii="Bookman Old Style" w:hAnsi="Bookman Old Style"/>
@@ -946,14 +1176,34 @@
           <w:szCs w:val="22"/>
         </w:rPr>
       </w:pPr>
-      <w:r>
-        <w:rPr>
-          <w:rFonts w:ascii="Bookman Old Style" w:hAnsi="Bookman Old Style"/>
-          <w:sz w:val="22"/>
-          <w:szCs w:val="22"/>
-        </w:rPr>
-        <w:t>Jenis Kelamin</w:t>
-      </w:r>
+      <w:proofErr w:type="spellStart"/>
+      <w:r>
+        <w:rPr>
+          <w:rFonts w:ascii="Bookman Old Style" w:hAnsi="Bookman Old Style"/>
+          <w:sz w:val="22"/>
+          <w:szCs w:val="22"/>
+        </w:rPr>
+        <w:t>Jenis</w:t>
+      </w:r>
+      <w:proofErr w:type="spellEnd"/>
+      <w:r>
+        <w:rPr>
+          <w:rFonts w:ascii="Bookman Old Style" w:hAnsi="Bookman Old Style"/>
+          <w:sz w:val="22"/>
+          <w:szCs w:val="22"/>
+        </w:rPr>
+        <w:t xml:space="preserve"> </w:t>
+      </w:r>
+      <w:proofErr w:type="spellStart"/>
+      <w:r>
+        <w:rPr>
+          <w:rFonts w:ascii="Bookman Old Style" w:hAnsi="Bookman Old Style"/>
+          <w:sz w:val="22"/>
+          <w:szCs w:val="22"/>
+        </w:rPr>
+        <w:t>Kelamin</w:t>
+      </w:r>
+      <w:proofErr w:type="spellEnd"/>
       <w:r>
         <w:rPr>
           <w:rFonts w:ascii="Bookman Old Style" w:hAnsi="Bookman Old Style"/>
@@ -1023,6 +1273,7 @@
         </w:rPr>
         <w:t>Alamat/</w:t>
       </w:r>
+      <w:proofErr w:type="spellStart"/>
       <w:proofErr w:type="gramStart"/>
       <w:r>
         <w:rPr>
@@ -1030,7 +1281,25 @@
           <w:sz w:val="22"/>
           <w:szCs w:val="22"/>
         </w:rPr>
-        <w:t>Tempat  T</w:t>
+        <w:t>Tempat</w:t>
+      </w:r>
+      <w:proofErr w:type="spellEnd"/>
+      <w:r>
+        <w:rPr>
+          <w:rFonts w:ascii="Bookman Old Style" w:hAnsi="Bookman Old Style"/>
+          <w:sz w:val="22"/>
+          <w:szCs w:val="22"/>
+        </w:rPr>
+        <w:t xml:space="preserve">  </w:t>
+      </w:r>
+      <w:proofErr w:type="spellStart"/>
+      <w:r>
+        <w:rPr>
+          <w:rFonts w:ascii="Bookman Old Style" w:hAnsi="Bookman Old Style"/>
+          <w:sz w:val="22"/>
+          <w:szCs w:val="22"/>
+        </w:rPr>
+        <w:t>T</w:t>
       </w:r>
       <w:r>
         <w:rPr>
@@ -1040,6 +1309,7 @@
         </w:rPr>
         <w:t>inggal</w:t>
       </w:r>
+      <w:proofErr w:type="spellEnd"/>
       <w:proofErr w:type="gramEnd"/>
       <w:r>
         <w:rPr>
@@ -1066,6 +1336,7 @@
         </w:rPr>
         <w:t>${</w:t>
       </w:r>
+      <w:proofErr w:type="spellStart"/>
       <w:r>
         <w:rPr>
           <w:rFonts w:ascii="Bookman Old Style" w:hAnsi="Bookman Old Style"/>
@@ -1074,6 +1345,7 @@
         </w:rPr>
         <w:t>alamat</w:t>
       </w:r>
+      <w:proofErr w:type="spellEnd"/>
       <w:r>
         <w:rPr>
           <w:rFonts w:ascii="Bookman Old Style" w:hAnsi="Bookman Old Style"/>
@@ -1090,6 +1362,7 @@
         </w:rPr>
         <w:t xml:space="preserve"> </w:t>
       </w:r>
+      <w:proofErr w:type="spellStart"/>
       <w:r>
         <w:rPr>
           <w:rFonts w:ascii="Bookman Old Style" w:hAnsi="Bookman Old Style"/>
@@ -1098,6 +1371,7 @@
         </w:rPr>
         <w:t>Desa</w:t>
       </w:r>
+      <w:proofErr w:type="spellEnd"/>
       <w:r>
         <w:rPr>
           <w:rFonts w:ascii="Bookman Old Style" w:hAnsi="Bookman Old Style"/>
@@ -1114,6 +1388,7 @@
         </w:rPr>
         <w:t>${</w:t>
       </w:r>
+      <w:proofErr w:type="spellStart"/>
       <w:r>
         <w:rPr>
           <w:rFonts w:ascii="Bookman Old Style" w:hAnsi="Bookman Old Style"/>
@@ -1122,6 +1397,7 @@
         </w:rPr>
         <w:t>nama_des</w:t>
       </w:r>
+      <w:proofErr w:type="spellEnd"/>
       <w:r>
         <w:rPr>
           <w:rFonts w:ascii="Bookman Old Style" w:hAnsi="Bookman Old Style"/>
@@ -1136,7 +1412,25 @@
           <w:sz w:val="22"/>
           <w:szCs w:val="22"/>
         </w:rPr>
-        <w:t xml:space="preserve">, Kecamatan </w:t>
+        <w:t xml:space="preserve">, </w:t>
+      </w:r>
+      <w:proofErr w:type="spellStart"/>
+      <w:r>
+        <w:rPr>
+          <w:rFonts w:ascii="Bookman Old Style" w:hAnsi="Bookman Old Style"/>
+          <w:sz w:val="22"/>
+          <w:szCs w:val="22"/>
+        </w:rPr>
+        <w:t>Kecamatan</w:t>
+      </w:r>
+      <w:proofErr w:type="spellEnd"/>
+      <w:r>
+        <w:rPr>
+          <w:rFonts w:ascii="Bookman Old Style" w:hAnsi="Bookman Old Style"/>
+          <w:sz w:val="22"/>
+          <w:szCs w:val="22"/>
+        </w:rPr>
+        <w:t xml:space="preserve"> </w:t>
       </w:r>
       <w:r>
         <w:rPr>
@@ -1146,6 +1440,7 @@
         </w:rPr>
         <w:t>${</w:t>
       </w:r>
+      <w:proofErr w:type="spellStart"/>
       <w:r>
         <w:rPr>
           <w:rFonts w:ascii="Bookman Old Style" w:hAnsi="Bookman Old Style"/>
@@ -1154,6 +1449,7 @@
         </w:rPr>
         <w:t>nama_kec</w:t>
       </w:r>
+      <w:proofErr w:type="spellEnd"/>
       <w:r>
         <w:rPr>
           <w:rFonts w:ascii="Bookman Old Style" w:hAnsi="Bookman Old Style"/>
@@ -1168,7 +1464,25 @@
           <w:sz w:val="22"/>
           <w:szCs w:val="22"/>
         </w:rPr>
-        <w:t xml:space="preserve">, kabupaten </w:t>
+        <w:t xml:space="preserve">, </w:t>
+      </w:r>
+      <w:proofErr w:type="spellStart"/>
+      <w:r>
+        <w:rPr>
+          <w:rFonts w:ascii="Bookman Old Style" w:hAnsi="Bookman Old Style"/>
+          <w:sz w:val="22"/>
+          <w:szCs w:val="22"/>
+        </w:rPr>
+        <w:t>kabupaten</w:t>
+      </w:r>
+      <w:proofErr w:type="spellEnd"/>
+      <w:r>
+        <w:rPr>
+          <w:rFonts w:ascii="Bookman Old Style" w:hAnsi="Bookman Old Style"/>
+          <w:sz w:val="22"/>
+          <w:szCs w:val="22"/>
+        </w:rPr>
+        <w:t xml:space="preserve"> </w:t>
       </w:r>
       <w:r>
         <w:rPr>
@@ -1178,6 +1492,7 @@
         </w:rPr>
         <w:t>${</w:t>
       </w:r>
+      <w:proofErr w:type="spellStart"/>
       <w:r>
         <w:rPr>
           <w:rFonts w:ascii="Bookman Old Style" w:hAnsi="Bookman Old Style"/>
@@ -1186,6 +1501,7 @@
         </w:rPr>
         <w:t>nama_kab</w:t>
       </w:r>
+      <w:proofErr w:type="spellEnd"/>
       <w:r>
         <w:rPr>
           <w:rFonts w:ascii="Bookman Old Style" w:hAnsi="Bookman Old Style"/>
@@ -1401,6 +1717,7 @@
         </w:rPr>
         <w:t>${</w:t>
       </w:r>
+      <w:proofErr w:type="spellStart"/>
       <w:r>
         <w:rPr>
           <w:rFonts w:ascii="Bookman Old Style" w:hAnsi="Bookman Old Style"/>
@@ -1409,6 +1726,7 @@
         </w:rPr>
         <w:t>pendidikan</w:t>
       </w:r>
+      <w:proofErr w:type="spellEnd"/>
       <w:r>
         <w:rPr>
           <w:rFonts w:ascii="Bookman Old Style" w:hAnsi="Bookman Old Style"/>
@@ -1437,6 +1755,7 @@
           <w:szCs w:val="22"/>
         </w:rPr>
       </w:pPr>
+      <w:proofErr w:type="spellStart"/>
       <w:r>
         <w:rPr>
           <w:rFonts w:ascii="Bookman Old Style" w:hAnsi="Bookman Old Style"/>
@@ -1445,6 +1764,7 @@
         </w:rPr>
         <w:t>Pekerjaan</w:t>
       </w:r>
+      <w:proofErr w:type="spellEnd"/>
       <w:r>
         <w:rPr>
           <w:rFonts w:ascii="Bookman Old Style" w:hAnsi="Bookman Old Style"/>
@@ -1470,6 +1790,7 @@
         </w:rPr>
         <w:t>${</w:t>
       </w:r>
+      <w:proofErr w:type="spellStart"/>
       <w:r>
         <w:rPr>
           <w:rFonts w:ascii="Bookman Old Style" w:hAnsi="Bookman Old Style"/>
@@ -1478,6 +1799,7 @@
         </w:rPr>
         <w:t>pekerjaan</w:t>
       </w:r>
+      <w:proofErr w:type="spellEnd"/>
       <w:r>
         <w:rPr>
           <w:rFonts w:ascii="Bookman Old Style" w:hAnsi="Bookman Old Style"/>
@@ -1506,6 +1828,7 @@
           <w:szCs w:val="22"/>
         </w:rPr>
       </w:pPr>
+      <w:proofErr w:type="spellStart"/>
       <w:r>
         <w:rPr>
           <w:rFonts w:ascii="Bookman Old Style" w:hAnsi="Bookman Old Style"/>
@@ -1514,6 +1837,7 @@
         </w:rPr>
         <w:t>Kewarganegaraan</w:t>
       </w:r>
+      <w:proofErr w:type="spellEnd"/>
       <w:r>
         <w:rPr>
           <w:rFonts w:ascii="Bookman Old Style" w:hAnsi="Bookman Old Style"/>
@@ -1539,6 +1863,7 @@
         </w:rPr>
         <w:t>${</w:t>
       </w:r>
+      <w:proofErr w:type="spellStart"/>
       <w:r>
         <w:rPr>
           <w:rFonts w:ascii="Bookman Old Style" w:hAnsi="Bookman Old Style"/>
@@ -1547,6 +1872,7 @@
         </w:rPr>
         <w:t>warga_negara</w:t>
       </w:r>
+      <w:proofErr w:type="spellEnd"/>
       <w:r>
         <w:rPr>
           <w:rFonts w:ascii="Bookman Old Style" w:hAnsi="Bookman Old Style"/>
@@ -1589,7 +1915,34 @@
           <w:sz w:val="22"/>
           <w:szCs w:val="22"/>
         </w:rPr>
-        <w:t>Orang tersebut a</w:t>
+        <w:t xml:space="preserve">Orang </w:t>
+      </w:r>
+      <w:proofErr w:type="spellStart"/>
+      <w:r>
+        <w:rPr>
+          <w:rFonts w:ascii="Bookman Old Style" w:hAnsi="Bookman Old Style"/>
+          <w:sz w:val="22"/>
+          <w:szCs w:val="22"/>
+        </w:rPr>
+        <w:t>tersebut</w:t>
+      </w:r>
+      <w:proofErr w:type="spellEnd"/>
+      <w:r>
+        <w:rPr>
+          <w:rFonts w:ascii="Bookman Old Style" w:hAnsi="Bookman Old Style"/>
+          <w:sz w:val="22"/>
+          <w:szCs w:val="22"/>
+        </w:rPr>
+        <w:t xml:space="preserve"> </w:t>
+      </w:r>
+      <w:proofErr w:type="spellStart"/>
+      <w:r>
+        <w:rPr>
+          <w:rFonts w:ascii="Bookman Old Style" w:hAnsi="Bookman Old Style"/>
+          <w:sz w:val="22"/>
+          <w:szCs w:val="22"/>
+        </w:rPr>
+        <w:t>a</w:t>
       </w:r>
       <w:r>
         <w:rPr>
@@ -1605,8 +1958,54 @@
           <w:sz w:val="22"/>
           <w:szCs w:val="22"/>
         </w:rPr>
-        <w:t xml:space="preserve">ah benar-benar warga </w:t>
-      </w:r>
+        <w:t>ah</w:t>
+      </w:r>
+      <w:proofErr w:type="spellEnd"/>
+      <w:r>
+        <w:rPr>
+          <w:rFonts w:ascii="Bookman Old Style" w:hAnsi="Bookman Old Style"/>
+          <w:sz w:val="22"/>
+          <w:szCs w:val="22"/>
+        </w:rPr>
+        <w:t xml:space="preserve"> </w:t>
+      </w:r>
+      <w:proofErr w:type="spellStart"/>
+      <w:r>
+        <w:rPr>
+          <w:rFonts w:ascii="Bookman Old Style" w:hAnsi="Bookman Old Style"/>
+          <w:sz w:val="22"/>
+          <w:szCs w:val="22"/>
+        </w:rPr>
+        <w:t>benar-benar</w:t>
+      </w:r>
+      <w:proofErr w:type="spellEnd"/>
+      <w:r>
+        <w:rPr>
+          <w:rFonts w:ascii="Bookman Old Style" w:hAnsi="Bookman Old Style"/>
+          <w:sz w:val="22"/>
+          <w:szCs w:val="22"/>
+        </w:rPr>
+        <w:t xml:space="preserve"> </w:t>
+      </w:r>
+      <w:proofErr w:type="spellStart"/>
+      <w:r>
+        <w:rPr>
+          <w:rFonts w:ascii="Bookman Old Style" w:hAnsi="Bookman Old Style"/>
+          <w:sz w:val="22"/>
+          <w:szCs w:val="22"/>
+        </w:rPr>
+        <w:t>warga</w:t>
+      </w:r>
+      <w:proofErr w:type="spellEnd"/>
+      <w:r>
+        <w:rPr>
+          <w:rFonts w:ascii="Bookman Old Style" w:hAnsi="Bookman Old Style"/>
+          <w:sz w:val="22"/>
+          <w:szCs w:val="22"/>
+        </w:rPr>
+        <w:t xml:space="preserve"> </w:t>
+      </w:r>
+      <w:proofErr w:type="spellStart"/>
       <w:r>
         <w:rPr>
           <w:rFonts w:ascii="Bookman Old Style" w:hAnsi="Bookman Old Style"/>
@@ -1615,6 +2014,7 @@
         </w:rPr>
         <w:t>Desa</w:t>
       </w:r>
+      <w:proofErr w:type="spellEnd"/>
       <w:r>
         <w:rPr>
           <w:rFonts w:ascii="Bookman Old Style" w:hAnsi="Bookman Old Style"/>
@@ -1631,6 +2031,7 @@
         </w:rPr>
         <w:t>${</w:t>
       </w:r>
+      <w:proofErr w:type="spellStart"/>
       <w:r>
         <w:rPr>
           <w:rFonts w:ascii="Bookman Old Style" w:hAnsi="Bookman Old Style"/>
@@ -1639,6 +2040,7 @@
         </w:rPr>
         <w:t>nama_des</w:t>
       </w:r>
+      <w:proofErr w:type="spellEnd"/>
       <w:r>
         <w:rPr>
           <w:rFonts w:ascii="Bookman Old Style" w:hAnsi="Bookman Old Style"/>
@@ -1655,14 +2057,52 @@
         </w:rPr>
         <w:t xml:space="preserve"> </w:t>
       </w:r>
-      <w:r>
-        <w:rPr>
-          <w:rFonts w:ascii="Bookman Old Style" w:hAnsi="Bookman Old Style"/>
-          <w:sz w:val="22"/>
-          <w:szCs w:val="22"/>
-        </w:rPr>
-        <w:t>dengan data seperti di atas</w:t>
-      </w:r>
+      <w:proofErr w:type="spellStart"/>
+      <w:r>
+        <w:rPr>
+          <w:rFonts w:ascii="Bookman Old Style" w:hAnsi="Bookman Old Style"/>
+          <w:sz w:val="22"/>
+          <w:szCs w:val="22"/>
+        </w:rPr>
+        <w:t>dengan</w:t>
+      </w:r>
+      <w:proofErr w:type="spellEnd"/>
+      <w:r>
+        <w:rPr>
+          <w:rFonts w:ascii="Bookman Old Style" w:hAnsi="Bookman Old Style"/>
+          <w:sz w:val="22"/>
+          <w:szCs w:val="22"/>
+        </w:rPr>
+        <w:t xml:space="preserve"> data </w:t>
+      </w:r>
+      <w:proofErr w:type="spellStart"/>
+      <w:r>
+        <w:rPr>
+          <w:rFonts w:ascii="Bookman Old Style" w:hAnsi="Bookman Old Style"/>
+          <w:sz w:val="22"/>
+          <w:szCs w:val="22"/>
+        </w:rPr>
+        <w:t>seperti</w:t>
+      </w:r>
+      <w:proofErr w:type="spellEnd"/>
+      <w:r>
+        <w:rPr>
+          <w:rFonts w:ascii="Bookman Old Style" w:hAnsi="Bookman Old Style"/>
+          <w:sz w:val="22"/>
+          <w:szCs w:val="22"/>
+        </w:rPr>
+        <w:t xml:space="preserve"> di </w:t>
+      </w:r>
+      <w:proofErr w:type="spellStart"/>
+      <w:r>
+        <w:rPr>
+          <w:rFonts w:ascii="Bookman Old Style" w:hAnsi="Bookman Old Style"/>
+          <w:sz w:val="22"/>
+          <w:szCs w:val="22"/>
+        </w:rPr>
+        <w:t>atas</w:t>
+      </w:r>
+      <w:proofErr w:type="spellEnd"/>
       <w:r>
         <w:rPr>
           <w:rFonts w:ascii="Bookman Old Style" w:hAnsi="Bookman Old Style"/>
@@ -1705,8 +2145,45 @@
           <w:sz w:val="22"/>
           <w:szCs w:val="22"/>
         </w:rPr>
-        <w:t xml:space="preserve">Orang tersebut telah </w:t>
-      </w:r>
+        <w:t xml:space="preserve">Orang </w:t>
+      </w:r>
+      <w:proofErr w:type="spellStart"/>
+      <w:r>
+        <w:rPr>
+          <w:rFonts w:ascii="Bookman Old Style" w:hAnsi="Bookman Old Style"/>
+          <w:sz w:val="22"/>
+          <w:szCs w:val="22"/>
+        </w:rPr>
+        <w:t>tersebut</w:t>
+      </w:r>
+      <w:proofErr w:type="spellEnd"/>
+      <w:r>
+        <w:rPr>
+          <w:rFonts w:ascii="Bookman Old Style" w:hAnsi="Bookman Old Style"/>
+          <w:sz w:val="22"/>
+          <w:szCs w:val="22"/>
+        </w:rPr>
+        <w:t xml:space="preserve"> </w:t>
+      </w:r>
+      <w:proofErr w:type="spellStart"/>
+      <w:r>
+        <w:rPr>
+          <w:rFonts w:ascii="Bookman Old Style" w:hAnsi="Bookman Old Style"/>
+          <w:sz w:val="22"/>
+          <w:szCs w:val="22"/>
+        </w:rPr>
+        <w:t>telah</w:t>
+      </w:r>
+      <w:proofErr w:type="spellEnd"/>
+      <w:r>
+        <w:rPr>
+          <w:rFonts w:ascii="Bookman Old Style" w:hAnsi="Bookman Old Style"/>
+          <w:sz w:val="22"/>
+          <w:szCs w:val="22"/>
+        </w:rPr>
+        <w:t xml:space="preserve"> </w:t>
+      </w:r>
+      <w:proofErr w:type="spellStart"/>
       <w:r>
         <w:rPr>
           <w:rFonts w:ascii="Bookman Old Style" w:hAnsi="Bookman Old Style"/>
@@ -1721,7 +2198,124 @@
           <w:sz w:val="22"/>
           <w:szCs w:val="22"/>
         </w:rPr>
-        <w:t xml:space="preserve">ng kepada kami untuk melapor dan mengaku telah kehilangan </w:t>
+        <w:t>ng</w:t>
+      </w:r>
+      <w:proofErr w:type="spellEnd"/>
+      <w:r>
+        <w:rPr>
+          <w:rFonts w:ascii="Bookman Old Style" w:hAnsi="Bookman Old Style"/>
+          <w:sz w:val="22"/>
+          <w:szCs w:val="22"/>
+        </w:rPr>
+        <w:t xml:space="preserve"> </w:t>
+      </w:r>
+      <w:proofErr w:type="spellStart"/>
+      <w:r>
+        <w:rPr>
+          <w:rFonts w:ascii="Bookman Old Style" w:hAnsi="Bookman Old Style"/>
+          <w:sz w:val="22"/>
+          <w:szCs w:val="22"/>
+        </w:rPr>
+        <w:t>kepada</w:t>
+      </w:r>
+      <w:proofErr w:type="spellEnd"/>
+      <w:r>
+        <w:rPr>
+          <w:rFonts w:ascii="Bookman Old Style" w:hAnsi="Bookman Old Style"/>
+          <w:sz w:val="22"/>
+          <w:szCs w:val="22"/>
+        </w:rPr>
+        <w:t xml:space="preserve"> kami </w:t>
+      </w:r>
+      <w:proofErr w:type="spellStart"/>
+      <w:r>
+        <w:rPr>
+          <w:rFonts w:ascii="Bookman Old Style" w:hAnsi="Bookman Old Style"/>
+          <w:sz w:val="22"/>
+          <w:szCs w:val="22"/>
+        </w:rPr>
+        <w:t>untuk</w:t>
+      </w:r>
+      <w:proofErr w:type="spellEnd"/>
+      <w:r>
+        <w:rPr>
+          <w:rFonts w:ascii="Bookman Old Style" w:hAnsi="Bookman Old Style"/>
+          <w:sz w:val="22"/>
+          <w:szCs w:val="22"/>
+        </w:rPr>
+        <w:t xml:space="preserve"> </w:t>
+      </w:r>
+      <w:proofErr w:type="spellStart"/>
+      <w:r>
+        <w:rPr>
+          <w:rFonts w:ascii="Bookman Old Style" w:hAnsi="Bookman Old Style"/>
+          <w:sz w:val="22"/>
+          <w:szCs w:val="22"/>
+        </w:rPr>
+        <w:t>melapor</w:t>
+      </w:r>
+      <w:proofErr w:type="spellEnd"/>
+      <w:r>
+        <w:rPr>
+          <w:rFonts w:ascii="Bookman Old Style" w:hAnsi="Bookman Old Style"/>
+          <w:sz w:val="22"/>
+          <w:szCs w:val="22"/>
+        </w:rPr>
+        <w:t xml:space="preserve"> dan </w:t>
+      </w:r>
+      <w:proofErr w:type="spellStart"/>
+      <w:r>
+        <w:rPr>
+          <w:rFonts w:ascii="Bookman Old Style" w:hAnsi="Bookman Old Style"/>
+          <w:sz w:val="22"/>
+          <w:szCs w:val="22"/>
+        </w:rPr>
+        <w:t>mengaku</w:t>
+      </w:r>
+      <w:proofErr w:type="spellEnd"/>
+      <w:r>
+        <w:rPr>
+          <w:rFonts w:ascii="Bookman Old Style" w:hAnsi="Bookman Old Style"/>
+          <w:sz w:val="22"/>
+          <w:szCs w:val="22"/>
+        </w:rPr>
+        <w:t xml:space="preserve"> </w:t>
+      </w:r>
+      <w:proofErr w:type="spellStart"/>
+      <w:r>
+        <w:rPr>
+          <w:rFonts w:ascii="Bookman Old Style" w:hAnsi="Bookman Old Style"/>
+          <w:sz w:val="22"/>
+          <w:szCs w:val="22"/>
+        </w:rPr>
+        <w:t>telah</w:t>
+      </w:r>
+      <w:proofErr w:type="spellEnd"/>
+      <w:r>
+        <w:rPr>
+          <w:rFonts w:ascii="Bookman Old Style" w:hAnsi="Bookman Old Style"/>
+          <w:sz w:val="22"/>
+          <w:szCs w:val="22"/>
+        </w:rPr>
+        <w:t xml:space="preserve"> </w:t>
+      </w:r>
+      <w:proofErr w:type="spellStart"/>
+      <w:r>
+        <w:rPr>
+          <w:rFonts w:ascii="Bookman Old Style" w:hAnsi="Bookman Old Style"/>
+          <w:sz w:val="22"/>
+          <w:szCs w:val="22"/>
+        </w:rPr>
+        <w:t>kehilangan</w:t>
+      </w:r>
+      <w:proofErr w:type="spellEnd"/>
+      <w:r>
+        <w:rPr>
+          <w:rFonts w:ascii="Bookman Old Style" w:hAnsi="Bookman Old Style"/>
+          <w:sz w:val="22"/>
+          <w:szCs w:val="22"/>
+        </w:rPr>
+        <w:t xml:space="preserve"> </w:t>
       </w:r>
       <w:r>
         <w:rPr>
@@ -1731,6 +2325,7 @@
         </w:rPr>
         <w:t>${</w:t>
       </w:r>
+      <w:proofErr w:type="spellStart"/>
       <w:r>
         <w:rPr>
           <w:rFonts w:ascii="Bookman Old Style" w:hAnsi="Bookman Old Style"/>
@@ -1739,6 +2334,7 @@
         </w:rPr>
         <w:t>form_barang</w:t>
       </w:r>
+      <w:proofErr w:type="spellEnd"/>
       <w:r>
         <w:rPr>
           <w:rFonts w:ascii="Bookman Old Style" w:hAnsi="Bookman Old Style"/>
@@ -1753,7 +2349,43 @@
           <w:sz w:val="22"/>
           <w:szCs w:val="22"/>
         </w:rPr>
-        <w:t xml:space="preserve"> sebagai berikut:</w:t>
+        <w:t xml:space="preserve"> </w:t>
+      </w:r>
+      <w:proofErr w:type="spellStart"/>
+      <w:r>
+        <w:rPr>
+          <w:rFonts w:ascii="Bookman Old Style" w:hAnsi="Bookman Old Style"/>
+          <w:sz w:val="22"/>
+          <w:szCs w:val="22"/>
+        </w:rPr>
+        <w:t>sebagai</w:t>
+      </w:r>
+      <w:proofErr w:type="spellEnd"/>
+      <w:r>
+        <w:rPr>
+          <w:rFonts w:ascii="Bookman Old Style" w:hAnsi="Bookman Old Style"/>
+          <w:sz w:val="22"/>
+          <w:szCs w:val="22"/>
+        </w:rPr>
+        <w:t xml:space="preserve"> </w:t>
+      </w:r>
+      <w:proofErr w:type="spellStart"/>
+      <w:r>
+        <w:rPr>
+          <w:rFonts w:ascii="Bookman Old Style" w:hAnsi="Bookman Old Style"/>
+          <w:sz w:val="22"/>
+          <w:szCs w:val="22"/>
+        </w:rPr>
+        <w:t>berikut</w:t>
+      </w:r>
+      <w:proofErr w:type="spellEnd"/>
+      <w:r>
+        <w:rPr>
+          <w:rFonts w:ascii="Bookman Old Style" w:hAnsi="Bookman Old Style"/>
+          <w:sz w:val="22"/>
+          <w:szCs w:val="22"/>
+        </w:rPr>
+        <w:t>:</w:t>
       </w:r>
     </w:p>
     <w:p>
@@ -1785,6 +2417,7 @@
           <w:szCs w:val="22"/>
         </w:rPr>
       </w:pPr>
+      <w:proofErr w:type="spellStart"/>
       <w:r>
         <w:rPr>
           <w:rFonts w:ascii="Bookman Old Style" w:hAnsi="Bookman Old Style"/>
@@ -1793,6 +2426,7 @@
         </w:rPr>
         <w:t>Rincian</w:t>
       </w:r>
+      <w:proofErr w:type="spellEnd"/>
       <w:r>
         <w:rPr>
           <w:rFonts w:ascii="Bookman Old Style" w:hAnsi="Bookman Old Style"/>
@@ -1818,6 +2452,7 @@
         </w:rPr>
         <w:t>${</w:t>
       </w:r>
+      <w:proofErr w:type="spellStart"/>
       <w:r>
         <w:rPr>
           <w:rFonts w:ascii="Bookman Old Style" w:hAnsi="Bookman Old Style"/>
@@ -1826,6 +2461,7 @@
         </w:rPr>
         <w:t>form_rincian</w:t>
       </w:r>
+      <w:proofErr w:type="spellEnd"/>
       <w:r>
         <w:rPr>
           <w:rFonts w:ascii="Bookman Old Style" w:hAnsi="Bookman Old Style"/>
@@ -1850,6 +2486,7 @@
           <w:szCs w:val="22"/>
         </w:rPr>
       </w:pPr>
+      <w:proofErr w:type="spellStart"/>
       <w:r>
         <w:rPr>
           <w:rFonts w:ascii="Bookman Old Style" w:hAnsi="Bookman Old Style"/>
@@ -1858,6 +2495,7 @@
         </w:rPr>
         <w:t>Keterangan</w:t>
       </w:r>
+      <w:proofErr w:type="spellEnd"/>
       <w:r>
         <w:rPr>
           <w:rFonts w:ascii="Bookman Old Style" w:hAnsi="Bookman Old Style"/>
@@ -1883,6 +2521,7 @@
         </w:rPr>
         <w:t>${</w:t>
       </w:r>
+      <w:proofErr w:type="spellStart"/>
       <w:r>
         <w:rPr>
           <w:rFonts w:ascii="Bookman Old Style" w:hAnsi="Bookman Old Style"/>
@@ -1891,6 +2530,7 @@
         </w:rPr>
         <w:t>form_keterangan</w:t>
       </w:r>
+      <w:proofErr w:type="spellEnd"/>
       <w:r>
         <w:rPr>
           <w:rFonts w:ascii="Bookman Old Style" w:hAnsi="Bookman Old Style"/>
@@ -1927,54 +2567,204 @@
           <w:szCs w:val="22"/>
         </w:rPr>
       </w:pPr>
-      <w:r>
-        <w:rPr>
-          <w:rFonts w:ascii="Bookman Old Style" w:hAnsi="Bookman Old Style"/>
-          <w:sz w:val="22"/>
-          <w:szCs w:val="22"/>
-        </w:rPr>
-        <w:t>Demikian s</w:t>
-      </w:r>
-      <w:r>
-        <w:rPr>
-          <w:rFonts w:ascii="Bookman Old Style" w:hAnsi="Bookman Old Style"/>
-          <w:sz w:val="22"/>
-          <w:szCs w:val="22"/>
-        </w:rPr>
-        <w:t xml:space="preserve">urat </w:t>
-      </w:r>
-      <w:r>
-        <w:rPr>
-          <w:rFonts w:ascii="Bookman Old Style" w:hAnsi="Bookman Old Style"/>
-          <w:sz w:val="22"/>
-          <w:szCs w:val="22"/>
-        </w:rPr>
-        <w:t xml:space="preserve">keterangan </w:t>
-      </w:r>
-      <w:r>
-        <w:rPr>
-          <w:rFonts w:ascii="Bookman Old Style" w:hAnsi="Bookman Old Style"/>
-          <w:sz w:val="22"/>
-          <w:szCs w:val="22"/>
-        </w:rPr>
-        <w:t>ini dibuat</w:t>
-      </w:r>
-      <w:r>
-        <w:rPr>
-          <w:rFonts w:ascii="Bookman Old Style" w:hAnsi="Bookman Old Style"/>
-          <w:sz w:val="22"/>
-          <w:szCs w:val="22"/>
-        </w:rPr>
-        <w:t xml:space="preserve"> dengan sebenarnya</w:t>
-      </w:r>
-      <w:r>
-        <w:rPr>
-          <w:rFonts w:ascii="Bookman Old Style" w:hAnsi="Bookman Old Style"/>
-          <w:sz w:val="22"/>
-          <w:szCs w:val="22"/>
-        </w:rPr>
-        <w:t>, untuk dipergunakan sebagaimana mestinya</w:t>
-      </w:r>
+      <w:proofErr w:type="spellStart"/>
+      <w:r>
+        <w:rPr>
+          <w:rFonts w:ascii="Bookman Old Style" w:hAnsi="Bookman Old Style"/>
+          <w:sz w:val="22"/>
+          <w:szCs w:val="22"/>
+        </w:rPr>
+        <w:t>Demikian</w:t>
+      </w:r>
+      <w:proofErr w:type="spellEnd"/>
+      <w:r>
+        <w:rPr>
+          <w:rFonts w:ascii="Bookman Old Style" w:hAnsi="Bookman Old Style"/>
+          <w:sz w:val="22"/>
+          <w:szCs w:val="22"/>
+        </w:rPr>
+        <w:t xml:space="preserve"> </w:t>
+      </w:r>
+      <w:proofErr w:type="spellStart"/>
+      <w:r>
+        <w:rPr>
+          <w:rFonts w:ascii="Bookman Old Style" w:hAnsi="Bookman Old Style"/>
+          <w:sz w:val="22"/>
+          <w:szCs w:val="22"/>
+        </w:rPr>
+        <w:t>s</w:t>
+      </w:r>
+      <w:r>
+        <w:rPr>
+          <w:rFonts w:ascii="Bookman Old Style" w:hAnsi="Bookman Old Style"/>
+          <w:sz w:val="22"/>
+          <w:szCs w:val="22"/>
+        </w:rPr>
+        <w:t>urat</w:t>
+      </w:r>
+      <w:proofErr w:type="spellEnd"/>
+      <w:r>
+        <w:rPr>
+          <w:rFonts w:ascii="Bookman Old Style" w:hAnsi="Bookman Old Style"/>
+          <w:sz w:val="22"/>
+          <w:szCs w:val="22"/>
+        </w:rPr>
+        <w:t xml:space="preserve"> </w:t>
+      </w:r>
+      <w:proofErr w:type="spellStart"/>
+      <w:r>
+        <w:rPr>
+          <w:rFonts w:ascii="Bookman Old Style" w:hAnsi="Bookman Old Style"/>
+          <w:sz w:val="22"/>
+          <w:szCs w:val="22"/>
+        </w:rPr>
+        <w:t>keterangan</w:t>
+      </w:r>
+      <w:proofErr w:type="spellEnd"/>
+      <w:r>
+        <w:rPr>
+          <w:rFonts w:ascii="Bookman Old Style" w:hAnsi="Bookman Old Style"/>
+          <w:sz w:val="22"/>
+          <w:szCs w:val="22"/>
+        </w:rPr>
+        <w:t xml:space="preserve"> </w:t>
+      </w:r>
+      <w:proofErr w:type="spellStart"/>
+      <w:r>
+        <w:rPr>
+          <w:rFonts w:ascii="Bookman Old Style" w:hAnsi="Bookman Old Style"/>
+          <w:sz w:val="22"/>
+          <w:szCs w:val="22"/>
+        </w:rPr>
+        <w:t>ini</w:t>
+      </w:r>
+      <w:proofErr w:type="spellEnd"/>
+      <w:r>
+        <w:rPr>
+          <w:rFonts w:ascii="Bookman Old Style" w:hAnsi="Bookman Old Style"/>
+          <w:sz w:val="22"/>
+          <w:szCs w:val="22"/>
+        </w:rPr>
+        <w:t xml:space="preserve"> </w:t>
+      </w:r>
+      <w:proofErr w:type="spellStart"/>
+      <w:r>
+        <w:rPr>
+          <w:rFonts w:ascii="Bookman Old Style" w:hAnsi="Bookman Old Style"/>
+          <w:sz w:val="22"/>
+          <w:szCs w:val="22"/>
+        </w:rPr>
+        <w:t>dibuat</w:t>
+      </w:r>
+      <w:proofErr w:type="spellEnd"/>
+      <w:r>
+        <w:rPr>
+          <w:rFonts w:ascii="Bookman Old Style" w:hAnsi="Bookman Old Style"/>
+          <w:sz w:val="22"/>
+          <w:szCs w:val="22"/>
+        </w:rPr>
+        <w:t xml:space="preserve"> </w:t>
+      </w:r>
+      <w:proofErr w:type="spellStart"/>
+      <w:r>
+        <w:rPr>
+          <w:rFonts w:ascii="Bookman Old Style" w:hAnsi="Bookman Old Style"/>
+          <w:sz w:val="22"/>
+          <w:szCs w:val="22"/>
+        </w:rPr>
+        <w:t>dengan</w:t>
+      </w:r>
+      <w:proofErr w:type="spellEnd"/>
+      <w:r>
+        <w:rPr>
+          <w:rFonts w:ascii="Bookman Old Style" w:hAnsi="Bookman Old Style"/>
+          <w:sz w:val="22"/>
+          <w:szCs w:val="22"/>
+        </w:rPr>
+        <w:t xml:space="preserve"> </w:t>
+      </w:r>
+      <w:proofErr w:type="spellStart"/>
+      <w:r>
+        <w:rPr>
+          <w:rFonts w:ascii="Bookman Old Style" w:hAnsi="Bookman Old Style"/>
+          <w:sz w:val="22"/>
+          <w:szCs w:val="22"/>
+        </w:rPr>
+        <w:t>sebenarnya</w:t>
+      </w:r>
+      <w:proofErr w:type="spellEnd"/>
+      <w:r>
+        <w:rPr>
+          <w:rFonts w:ascii="Bookman Old Style" w:hAnsi="Bookman Old Style"/>
+          <w:sz w:val="22"/>
+          <w:szCs w:val="22"/>
+        </w:rPr>
+        <w:t xml:space="preserve">, </w:t>
+      </w:r>
+      <w:proofErr w:type="spellStart"/>
+      <w:r>
+        <w:rPr>
+          <w:rFonts w:ascii="Bookman Old Style" w:hAnsi="Bookman Old Style"/>
+          <w:sz w:val="22"/>
+          <w:szCs w:val="22"/>
+        </w:rPr>
+        <w:t>untuk</w:t>
+      </w:r>
+      <w:proofErr w:type="spellEnd"/>
+      <w:r>
+        <w:rPr>
+          <w:rFonts w:ascii="Bookman Old Style" w:hAnsi="Bookman Old Style"/>
+          <w:sz w:val="22"/>
+          <w:szCs w:val="22"/>
+        </w:rPr>
+        <w:t xml:space="preserve"> </w:t>
+      </w:r>
+      <w:proofErr w:type="spellStart"/>
+      <w:r>
+        <w:rPr>
+          <w:rFonts w:ascii="Bookman Old Style" w:hAnsi="Bookman Old Style"/>
+          <w:sz w:val="22"/>
+          <w:szCs w:val="22"/>
+        </w:rPr>
+        <w:t>dipergunakan</w:t>
+      </w:r>
+      <w:proofErr w:type="spellEnd"/>
+      <w:r>
+        <w:rPr>
+          <w:rFonts w:ascii="Bookman Old Style" w:hAnsi="Bookman Old Style"/>
+          <w:sz w:val="22"/>
+          <w:szCs w:val="22"/>
+        </w:rPr>
+        <w:t xml:space="preserve"> </w:t>
+      </w:r>
+      <w:proofErr w:type="spellStart"/>
+      <w:r>
+        <w:rPr>
+          <w:rFonts w:ascii="Bookman Old Style" w:hAnsi="Bookman Old Style"/>
+          <w:sz w:val="22"/>
+          <w:szCs w:val="22"/>
+        </w:rPr>
+        <w:t>sebagaimana</w:t>
+      </w:r>
+      <w:proofErr w:type="spellEnd"/>
+      <w:r>
+        <w:rPr>
+          <w:rFonts w:ascii="Bookman Old Style" w:hAnsi="Bookman Old Style"/>
+          <w:sz w:val="22"/>
+          <w:szCs w:val="22"/>
+        </w:rPr>
+        <w:t xml:space="preserve"> </w:t>
+      </w:r>
+      <w:proofErr w:type="spellStart"/>
+      <w:r>
+        <w:rPr>
+          <w:rFonts w:ascii="Bookman Old Style" w:hAnsi="Bookman Old Style"/>
+          <w:sz w:val="22"/>
+          <w:szCs w:val="22"/>
+        </w:rPr>
+        <w:t>mestinya</w:t>
+      </w:r>
+      <w:proofErr w:type="spellEnd"/>
       <w:r>
         <w:rPr>
           <w:rFonts w:ascii="Bookman Old Style" w:hAnsi="Bookman Old Style"/>
@@ -2065,13 +2855,23 @@
                 <w:szCs w:val="22"/>
               </w:rPr>
             </w:pPr>
+            <w:proofErr w:type="spellStart"/>
             <w:r>
               <w:rPr>
                 <w:rFonts w:ascii="Bookman Old Style" w:hAnsi="Bookman Old Style"/>
                 <w:sz w:val="22"/>
                 <w:szCs w:val="22"/>
               </w:rPr>
-              <w:t>Pemegang Surat</w:t>
+              <w:t>Pemegang</w:t>
+            </w:r>
+            <w:proofErr w:type="spellEnd"/>
+            <w:r>
+              <w:rPr>
+                <w:rFonts w:ascii="Bookman Old Style" w:hAnsi="Bookman Old Style"/>
+                <w:sz w:val="22"/>
+                <w:szCs w:val="22"/>
+              </w:rPr>
+              <w:t xml:space="preserve"> Surat</w:t>
             </w:r>
           </w:p>
           <w:p>
@@ -2165,6 +2965,7 @@
               </w:rPr>
               <w:t>${</w:t>
             </w:r>
+            <w:proofErr w:type="spellStart"/>
             <w:r>
               <w:rPr>
                 <w:rFonts w:ascii="Bookman Old Style" w:hAnsi="Bookman Old Style"/>
@@ -2173,6 +2974,7 @@
               </w:rPr>
               <w:t>nama</w:t>
             </w:r>
+            <w:proofErr w:type="spellEnd"/>
             <w:r>
               <w:rPr>
                 <w:rFonts w:ascii="Bookman Old Style" w:hAnsi="Bookman Old Style"/>
@@ -2252,6 +3054,7 @@
               </w:rPr>
               <w:t>${</w:t>
             </w:r>
+            <w:proofErr w:type="spellStart"/>
             <w:r>
               <w:rPr>
                 <w:rFonts w:ascii="Bookman Old Style" w:hAnsi="Bookman Old Style"/>
@@ -2260,6 +3063,7 @@
               </w:rPr>
               <w:t>nama_des</w:t>
             </w:r>
+            <w:proofErr w:type="spellEnd"/>
             <w:r>
               <w:rPr>
                 <w:rFonts w:ascii="Bookman Old Style" w:hAnsi="Bookman Old Style"/>
@@ -2284,6 +3088,7 @@
               </w:rPr>
               <w:t>${</w:t>
             </w:r>
+            <w:proofErr w:type="spellStart"/>
             <w:r>
               <w:rPr>
                 <w:rFonts w:ascii="Bookman Old Style" w:hAnsi="Bookman Old Style"/>
@@ -2292,6 +3097,7 @@
               </w:rPr>
               <w:t>tgl_surat</w:t>
             </w:r>
+            <w:proofErr w:type="spellEnd"/>
             <w:r>
               <w:rPr>
                 <w:rFonts w:ascii="Bookman Old Style" w:hAnsi="Bookman Old Style"/>
@@ -2322,6 +3128,7 @@
               </w:rPr>
               <w:t>${</w:t>
             </w:r>
+            <w:proofErr w:type="spellStart"/>
             <w:r>
               <w:rPr>
                 <w:rFonts w:ascii="Bookman Old Style" w:hAnsi="Bookman Old Style"/>
@@ -2330,6 +3137,7 @@
               </w:rPr>
               <w:t>penandatangan</w:t>
             </w:r>
+            <w:proofErr w:type="spellEnd"/>
             <w:r>
               <w:rPr>
                 <w:rFonts w:ascii="Bookman Old Style" w:hAnsi="Bookman Old Style"/>
@@ -2444,6 +3252,7 @@
               </w:rPr>
               <w:t>${</w:t>
             </w:r>
+            <w:proofErr w:type="spellStart"/>
             <w:r>
               <w:rPr>
                 <w:rFonts w:ascii="Bookman Old Style" w:hAnsi="Bookman Old Style"/>
@@ -2452,6 +3261,7 @@
               </w:rPr>
               <w:t>nama_pamong</w:t>
             </w:r>
+            <w:proofErr w:type="spellEnd"/>
             <w:r>
               <w:rPr>
                 <w:rFonts w:ascii="Bookman Old Style" w:hAnsi="Bookman Old Style"/>
@@ -2490,6 +3300,7 @@
               </w:rPr>
               <w:t>${</w:t>
             </w:r>
+            <w:proofErr w:type="spellStart"/>
             <w:r>
               <w:rPr>
                 <w:rFonts w:ascii="Bookman Old Style" w:hAnsi="Bookman Old Style"/>
@@ -2498,6 +3309,7 @@
               </w:rPr>
               <w:t>pamong_nip</w:t>
             </w:r>
+            <w:proofErr w:type="spellEnd"/>
             <w:r>
               <w:rPr>
                 <w:rFonts w:ascii="Bookman Old Style" w:hAnsi="Bookman Old Style"/>
@@ -2597,6 +3409,7 @@
             </w:rPr>
             <w:t>${</w:t>
           </w:r>
+          <w:proofErr w:type="spellStart"/>
           <w:r>
             <w:rPr>
               <w:rFonts w:ascii="Bookman Old Style" w:hAnsi="Bookman Old Style"/>
@@ -2605,6 +3418,7 @@
             </w:rPr>
             <w:t>kode_desa</w:t>
           </w:r>
+          <w:proofErr w:type="spellEnd"/>
           <w:r>
             <w:rPr>
               <w:rFonts w:ascii="Bookman Old Style" w:hAnsi="Bookman Old Style"/>
@@ -2655,6 +3469,7 @@
             </w:rPr>
             <w:t>${</w:t>
           </w:r>
+          <w:proofErr w:type="spellStart"/>
           <w:r>
             <w:rPr>
               <w:rFonts w:ascii="Bookman Old Style" w:hAnsi="Bookman Old Style"/>
@@ -2664,6 +3479,7 @@
             </w:rPr>
             <w:t>kode_surat</w:t>
           </w:r>
+          <w:proofErr w:type="spellEnd"/>
           <w:r>
             <w:rPr>
               <w:rFonts w:ascii="Bookman Old Style" w:hAnsi="Bookman Old Style"/>
@@ -3370,6 +4186,7 @@
   <w:style w:type="paragraph" w:customStyle="1" w:styleId="HeaderSurat">
     <w:name w:val="Header Surat"/>
     <w:basedOn w:val="Normal"/>
+    <w:uiPriority w:val="99"/>
     <w:rsid w:val="00782A11"/>
     <w:pPr>
       <w:ind w:left="1560"/>
